--- a/Design documents/Ideas/Ideas 1.docx
+++ b/Design documents/Ideas/Ideas 1.docx
@@ -30,11 +30,13 @@
           <w:numId w:val="2"/>
         </w:numPr>
         <w:rPr>
-          <w:lang w:val="es-ES"/>
-        </w:rPr>
-      </w:pPr>
-      <w:r>
-        <w:rPr>
+          <w:strike/>
+          <w:lang w:val="es-ES"/>
+        </w:rPr>
+      </w:pPr>
+      <w:r>
+        <w:rPr>
+          <w:strike/>
           <w:lang w:val="es-ES"/>
         </w:rPr>
         <w:t xml:space="preserve">Has de </w:t>
@@ -42,6 +44,7 @@
       <w:proofErr w:type="spellStart"/>
       <w:r>
         <w:rPr>
+          <w:strike/>
           <w:lang w:val="es-ES"/>
         </w:rPr>
         <w:t>teclejar</w:t>
@@ -49,6 +52,7 @@
       <w:proofErr w:type="spellEnd"/>
       <w:r>
         <w:rPr>
+          <w:strike/>
           <w:lang w:val="es-ES"/>
         </w:rPr>
         <w:t xml:space="preserve"> una </w:t>
@@ -56,6 +60,7 @@
       <w:proofErr w:type="spellStart"/>
       <w:r>
         <w:rPr>
+          <w:strike/>
           <w:lang w:val="es-ES"/>
         </w:rPr>
         <w:t>paraula</w:t>
@@ -63,6 +68,7 @@
       <w:proofErr w:type="spellEnd"/>
       <w:r>
         <w:rPr>
+          <w:strike/>
           <w:lang w:val="es-ES"/>
         </w:rPr>
         <w:t xml:space="preserve"> per matar </w:t>
@@ -70,6 +76,7 @@
       <w:proofErr w:type="spellStart"/>
       <w:r>
         <w:rPr>
+          <w:strike/>
           <w:lang w:val="es-ES"/>
         </w:rPr>
         <w:t>als</w:t>
@@ -77,13 +84,15 @@
       <w:proofErr w:type="spellEnd"/>
       <w:r>
         <w:rPr>
-          <w:lang w:val="es-ES"/>
-        </w:rPr>
-        <w:t xml:space="preserve"> </w:t>
-      </w:r>
-      <w:proofErr w:type="spellStart"/>
-      <w:r>
-        <w:rPr>
+          <w:strike/>
+          <w:lang w:val="es-ES"/>
+        </w:rPr>
+        <w:t xml:space="preserve"> </w:t>
+      </w:r>
+      <w:proofErr w:type="spellStart"/>
+      <w:r>
+        <w:rPr>
+          <w:strike/>
           <w:lang w:val="es-ES"/>
         </w:rPr>
         <w:t>enemics</w:t>
@@ -103,6 +112,8 @@
           <w:lang w:val="es-ES"/>
         </w:rPr>
       </w:pPr>
+      <w:bookmarkStart w:id="0" w:name="_GoBack"/>
+      <w:bookmarkEnd w:id="0"/>
     </w:p>
     <w:p>
       <w:pPr>
@@ -716,12 +727,14 @@
           <w:numId w:val="2"/>
         </w:numPr>
         <w:rPr>
-          <w:lang w:val="es-ES"/>
-        </w:rPr>
-      </w:pPr>
-      <w:proofErr w:type="spellStart"/>
-      <w:r>
-        <w:rPr>
+          <w:strike/>
+          <w:lang w:val="es-ES"/>
+        </w:rPr>
+      </w:pPr>
+      <w:proofErr w:type="spellStart"/>
+      <w:r>
+        <w:rPr>
+          <w:strike/>
           <w:lang w:val="es-ES"/>
         </w:rPr>
         <w:t>Arrow</w:t>
@@ -736,11 +749,13 @@
           <w:numId w:val="2"/>
         </w:numPr>
         <w:rPr>
-          <w:lang w:val="es-ES"/>
-        </w:rPr>
-      </w:pPr>
-      <w:r>
-        <w:rPr>
+          <w:strike/>
+          <w:lang w:val="es-ES"/>
+        </w:rPr>
+      </w:pPr>
+      <w:r>
+        <w:rPr>
+          <w:strike/>
           <w:lang w:val="es-ES"/>
         </w:rPr>
         <w:t xml:space="preserve">Tira un </w:t>
@@ -748,6 +763,7 @@
       <w:proofErr w:type="spellStart"/>
       <w:r>
         <w:rPr>
+          <w:strike/>
           <w:lang w:val="es-ES"/>
         </w:rPr>
         <w:t>arrow</w:t>
@@ -755,13 +771,15 @@
       <w:proofErr w:type="spellEnd"/>
       <w:r>
         <w:rPr>
-          <w:lang w:val="es-ES"/>
-        </w:rPr>
-        <w:t xml:space="preserve"> </w:t>
-      </w:r>
-      <w:proofErr w:type="spellStart"/>
-      <w:r>
-        <w:rPr>
+          <w:strike/>
+          <w:lang w:val="es-ES"/>
+        </w:rPr>
+        <w:t xml:space="preserve"> </w:t>
+      </w:r>
+      <w:proofErr w:type="spellStart"/>
+      <w:r>
+        <w:rPr>
+          <w:strike/>
           <w:lang w:val="es-ES"/>
         </w:rPr>
         <w:t>cap</w:t>
@@ -769,13 +787,15 @@
       <w:proofErr w:type="spellEnd"/>
       <w:r>
         <w:rPr>
-          <w:lang w:val="es-ES"/>
-        </w:rPr>
-        <w:t xml:space="preserve"> </w:t>
-      </w:r>
-      <w:proofErr w:type="spellStart"/>
-      <w:r>
-        <w:rPr>
+          <w:strike/>
+          <w:lang w:val="es-ES"/>
+        </w:rPr>
+        <w:t xml:space="preserve"> </w:t>
+      </w:r>
+      <w:proofErr w:type="spellStart"/>
+      <w:r>
+        <w:rPr>
+          <w:strike/>
           <w:lang w:val="es-ES"/>
         </w:rPr>
         <w:t>endevant</w:t>
@@ -790,12 +810,14 @@
           <w:numId w:val="2"/>
         </w:numPr>
         <w:rPr>
-          <w:lang w:val="es-ES"/>
-        </w:rPr>
-      </w:pPr>
-      <w:proofErr w:type="spellStart"/>
-      <w:r>
-        <w:rPr>
+          <w:strike/>
+          <w:lang w:val="es-ES"/>
+        </w:rPr>
+      </w:pPr>
+      <w:proofErr w:type="spellStart"/>
+      <w:r>
+        <w:rPr>
+          <w:strike/>
           <w:lang w:val="es-ES"/>
         </w:rPr>
         <w:t>Bomb</w:t>
@@ -810,11 +832,13 @@
           <w:numId w:val="2"/>
         </w:numPr>
         <w:rPr>
-          <w:lang w:val="es-ES"/>
-        </w:rPr>
-      </w:pPr>
-      <w:r>
-        <w:rPr>
+          <w:strike/>
+          <w:lang w:val="es-ES"/>
+        </w:rPr>
+      </w:pPr>
+      <w:r>
+        <w:rPr>
+          <w:strike/>
           <w:lang w:val="es-ES"/>
         </w:rPr>
         <w:t xml:space="preserve">Explota en un </w:t>
@@ -822,6 +846,7 @@
       <w:proofErr w:type="spellStart"/>
       <w:r>
         <w:rPr>
+          <w:strike/>
           <w:lang w:val="es-ES"/>
         </w:rPr>
         <w:t>radi</w:t>
@@ -829,6 +854,7 @@
       <w:proofErr w:type="spellEnd"/>
       <w:r>
         <w:rPr>
+          <w:strike/>
           <w:lang w:val="es-ES"/>
         </w:rPr>
         <w:t xml:space="preserve"> al </w:t>
@@ -836,6 +862,7 @@
       <w:proofErr w:type="spellStart"/>
       <w:r>
         <w:rPr>
+          <w:strike/>
           <w:lang w:val="es-ES"/>
         </w:rPr>
         <w:t>voltant</w:t>
@@ -843,13 +870,15 @@
       <w:proofErr w:type="spellEnd"/>
       <w:r>
         <w:rPr>
-          <w:lang w:val="es-ES"/>
-        </w:rPr>
-        <w:t xml:space="preserve"> </w:t>
-      </w:r>
-      <w:proofErr w:type="spellStart"/>
-      <w:r>
-        <w:rPr>
+          <w:strike/>
+          <w:lang w:val="es-ES"/>
+        </w:rPr>
+        <w:t xml:space="preserve"> </w:t>
+      </w:r>
+      <w:proofErr w:type="spellStart"/>
+      <w:r>
+        <w:rPr>
+          <w:strike/>
           <w:lang w:val="es-ES"/>
         </w:rPr>
         <w:t>teu</w:t>
@@ -1001,12 +1030,14 @@
           <w:numId w:val="2"/>
         </w:numPr>
         <w:rPr>
-          <w:lang w:val="es-ES"/>
-        </w:rPr>
-      </w:pPr>
-      <w:proofErr w:type="spellStart"/>
-      <w:r>
-        <w:rPr>
+          <w:strike/>
+          <w:lang w:val="es-ES"/>
+        </w:rPr>
+      </w:pPr>
+      <w:proofErr w:type="spellStart"/>
+      <w:r>
+        <w:rPr>
+          <w:strike/>
           <w:lang w:val="es-ES"/>
         </w:rPr>
         <w:t>Reveal</w:t>
@@ -1021,12 +1052,14 @@
           <w:numId w:val="2"/>
         </w:numPr>
         <w:rPr>
-          <w:lang w:val="es-ES"/>
-        </w:rPr>
-      </w:pPr>
-      <w:proofErr w:type="spellStart"/>
-      <w:r>
-        <w:rPr>
+          <w:strike/>
+          <w:lang w:val="es-ES"/>
+        </w:rPr>
+      </w:pPr>
+      <w:proofErr w:type="spellStart"/>
+      <w:r>
+        <w:rPr>
+          <w:strike/>
           <w:lang w:val="es-ES"/>
         </w:rPr>
         <w:t>Mostra</w:t>
@@ -1034,13 +1067,15 @@
       <w:proofErr w:type="spellEnd"/>
       <w:r>
         <w:rPr>
-          <w:lang w:val="es-ES"/>
-        </w:rPr>
-        <w:t xml:space="preserve"> </w:t>
-      </w:r>
-      <w:proofErr w:type="spellStart"/>
-      <w:r>
-        <w:rPr>
+          <w:strike/>
+          <w:lang w:val="es-ES"/>
+        </w:rPr>
+        <w:t xml:space="preserve"> </w:t>
+      </w:r>
+      <w:proofErr w:type="spellStart"/>
+      <w:r>
+        <w:rPr>
+          <w:strike/>
           <w:lang w:val="es-ES"/>
         </w:rPr>
         <w:t>els</w:t>
@@ -1048,13 +1083,15 @@
       <w:proofErr w:type="spellEnd"/>
       <w:r>
         <w:rPr>
-          <w:lang w:val="es-ES"/>
-        </w:rPr>
-        <w:t xml:space="preserve"> </w:t>
-      </w:r>
-      <w:proofErr w:type="spellStart"/>
-      <w:r>
-        <w:rPr>
+          <w:strike/>
+          <w:lang w:val="es-ES"/>
+        </w:rPr>
+        <w:t xml:space="preserve"> </w:t>
+      </w:r>
+      <w:proofErr w:type="spellStart"/>
+      <w:r>
+        <w:rPr>
+          <w:strike/>
           <w:lang w:val="es-ES"/>
         </w:rPr>
         <w:t>noms</w:t>
@@ -1062,6 +1099,7 @@
       <w:proofErr w:type="spellEnd"/>
       <w:r>
         <w:rPr>
+          <w:strike/>
           <w:lang w:val="es-ES"/>
         </w:rPr>
         <w:t xml:space="preserve"> de </w:t>
@@ -1069,6 +1107,7 @@
       <w:proofErr w:type="spellStart"/>
       <w:r>
         <w:rPr>
+          <w:strike/>
           <w:lang w:val="es-ES"/>
         </w:rPr>
         <w:t>tots</w:t>
@@ -1076,13 +1115,15 @@
       <w:proofErr w:type="spellEnd"/>
       <w:r>
         <w:rPr>
-          <w:lang w:val="es-ES"/>
-        </w:rPr>
-        <w:t xml:space="preserve"> </w:t>
-      </w:r>
-      <w:proofErr w:type="spellStart"/>
-      <w:r>
-        <w:rPr>
+          <w:strike/>
+          <w:lang w:val="es-ES"/>
+        </w:rPr>
+        <w:t xml:space="preserve"> </w:t>
+      </w:r>
+      <w:proofErr w:type="spellStart"/>
+      <w:r>
+        <w:rPr>
+          <w:strike/>
           <w:lang w:val="es-ES"/>
         </w:rPr>
         <w:t>els</w:t>
@@ -1090,13 +1131,15 @@
       <w:proofErr w:type="spellEnd"/>
       <w:r>
         <w:rPr>
-          <w:lang w:val="es-ES"/>
-        </w:rPr>
-        <w:t xml:space="preserve"> </w:t>
-      </w:r>
-      <w:proofErr w:type="spellStart"/>
-      <w:r>
-        <w:rPr>
+          <w:strike/>
+          <w:lang w:val="es-ES"/>
+        </w:rPr>
+        <w:t xml:space="preserve"> </w:t>
+      </w:r>
+      <w:proofErr w:type="spellStart"/>
+      <w:r>
+        <w:rPr>
+          <w:strike/>
           <w:lang w:val="es-ES"/>
         </w:rPr>
         <w:t>dimonis</w:t>
@@ -1104,6 +1147,7 @@
       <w:proofErr w:type="spellEnd"/>
       <w:r>
         <w:rPr>
+          <w:strike/>
           <w:lang w:val="es-ES"/>
         </w:rPr>
         <w:t xml:space="preserve"> per un </w:t>
@@ -1111,6 +1155,7 @@
       <w:proofErr w:type="spellStart"/>
       <w:r>
         <w:rPr>
+          <w:strike/>
           <w:lang w:val="es-ES"/>
         </w:rPr>
         <w:t>instant</w:t>
@@ -1118,13 +1163,15 @@
       <w:proofErr w:type="spellEnd"/>
       <w:r>
         <w:rPr>
-          <w:lang w:val="es-ES"/>
-        </w:rPr>
-        <w:t xml:space="preserve"> </w:t>
-      </w:r>
-      <w:proofErr w:type="spellStart"/>
-      <w:r>
-        <w:rPr>
+          <w:strike/>
+          <w:lang w:val="es-ES"/>
+        </w:rPr>
+        <w:t xml:space="preserve"> </w:t>
+      </w:r>
+      <w:proofErr w:type="spellStart"/>
+      <w:r>
+        <w:rPr>
+          <w:strike/>
           <w:lang w:val="es-ES"/>
         </w:rPr>
         <w:t>molt</w:t>
@@ -1132,13 +1179,15 @@
       <w:proofErr w:type="spellEnd"/>
       <w:r>
         <w:rPr>
-          <w:lang w:val="es-ES"/>
-        </w:rPr>
-        <w:t xml:space="preserve"> </w:t>
-      </w:r>
-      <w:proofErr w:type="spellStart"/>
-      <w:r>
-        <w:rPr>
+          <w:strike/>
+          <w:lang w:val="es-ES"/>
+        </w:rPr>
+        <w:t xml:space="preserve"> </w:t>
+      </w:r>
+      <w:proofErr w:type="spellStart"/>
+      <w:r>
+        <w:rPr>
+          <w:strike/>
           <w:lang w:val="es-ES"/>
         </w:rPr>
         <w:t>rapid</w:t>
@@ -1302,12 +1351,14 @@
           <w:numId w:val="2"/>
         </w:numPr>
         <w:rPr>
-          <w:lang w:val="es-ES"/>
-        </w:rPr>
-      </w:pPr>
-      <w:proofErr w:type="spellStart"/>
-      <w:r>
-        <w:rPr>
+          <w:strike/>
+          <w:lang w:val="es-ES"/>
+        </w:rPr>
+      </w:pPr>
+      <w:proofErr w:type="spellStart"/>
+      <w:r>
+        <w:rPr>
+          <w:strike/>
           <w:lang w:val="es-ES"/>
         </w:rPr>
         <w:t>Possible</w:t>
@@ -1315,6 +1366,7 @@
       <w:proofErr w:type="spellEnd"/>
       <w:r>
         <w:rPr>
+          <w:strike/>
           <w:lang w:val="es-ES"/>
         </w:rPr>
         <w:t xml:space="preserve"> que a mesura que </w:t>
@@ -1322,6 +1374,7 @@
       <w:proofErr w:type="spellStart"/>
       <w:r>
         <w:rPr>
+          <w:strike/>
           <w:lang w:val="es-ES"/>
         </w:rPr>
         <w:t>escriguis</w:t>
@@ -1329,6 +1382,7 @@
       <w:proofErr w:type="spellEnd"/>
       <w:r>
         <w:rPr>
+          <w:strike/>
           <w:lang w:val="es-ES"/>
         </w:rPr>
         <w:t xml:space="preserve"> es </w:t>
@@ -1336,6 +1390,7 @@
       <w:proofErr w:type="spellStart"/>
       <w:r>
         <w:rPr>
+          <w:strike/>
           <w:lang w:val="es-ES"/>
         </w:rPr>
         <w:t>vagi</w:t>
@@ -1343,13 +1398,15 @@
       <w:proofErr w:type="spellEnd"/>
       <w:r>
         <w:rPr>
-          <w:lang w:val="es-ES"/>
-        </w:rPr>
-        <w:t xml:space="preserve"> </w:t>
-      </w:r>
-      <w:proofErr w:type="spellStart"/>
-      <w:r>
-        <w:rPr>
+          <w:strike/>
+          <w:lang w:val="es-ES"/>
+        </w:rPr>
+        <w:t xml:space="preserve"> </w:t>
+      </w:r>
+      <w:proofErr w:type="spellStart"/>
+      <w:r>
+        <w:rPr>
+          <w:strike/>
           <w:lang w:val="es-ES"/>
         </w:rPr>
         <w:t>emplenant</w:t>
@@ -1357,6 +1414,7 @@
       <w:proofErr w:type="spellEnd"/>
       <w:r>
         <w:rPr>
+          <w:strike/>
           <w:lang w:val="es-ES"/>
         </w:rPr>
         <w:t xml:space="preserve"> una barra</w:t>
@@ -1370,11 +1428,13 @@
           <w:numId w:val="2"/>
         </w:numPr>
         <w:rPr>
-          <w:lang w:val="es-ES"/>
-        </w:rPr>
-      </w:pPr>
-      <w:r>
-        <w:rPr>
+          <w:strike/>
+          <w:lang w:val="es-ES"/>
+        </w:rPr>
+      </w:pPr>
+      <w:r>
+        <w:rPr>
+          <w:strike/>
           <w:lang w:val="es-ES"/>
         </w:rPr>
         <w:t xml:space="preserve">Si fas un error </w:t>
@@ -1382,6 +1442,7 @@
       <w:proofErr w:type="spellStart"/>
       <w:r>
         <w:rPr>
+          <w:strike/>
           <w:lang w:val="es-ES"/>
         </w:rPr>
         <w:t>aquesta</w:t>
@@ -1389,6 +1450,7 @@
       <w:proofErr w:type="spellEnd"/>
       <w:r>
         <w:rPr>
+          <w:strike/>
           <w:lang w:val="es-ES"/>
         </w:rPr>
         <w:t xml:space="preserve"> barra es trenca</w:t>
@@ -1402,12 +1464,14 @@
           <w:numId w:val="2"/>
         </w:numPr>
         <w:rPr>
-          <w:lang w:val="es-ES"/>
-        </w:rPr>
-      </w:pPr>
-      <w:proofErr w:type="spellStart"/>
-      <w:r>
-        <w:rPr>
+          <w:strike/>
+          <w:lang w:val="es-ES"/>
+        </w:rPr>
+      </w:pPr>
+      <w:proofErr w:type="spellStart"/>
+      <w:r>
+        <w:rPr>
+          <w:strike/>
           <w:lang w:val="es-ES"/>
         </w:rPr>
         <w:t>Quan</w:t>
@@ -1415,13 +1479,15 @@
       <w:proofErr w:type="spellEnd"/>
       <w:r>
         <w:rPr>
-          <w:lang w:val="es-ES"/>
-        </w:rPr>
-        <w:t xml:space="preserve"> </w:t>
-      </w:r>
-      <w:proofErr w:type="spellStart"/>
-      <w:r>
-        <w:rPr>
+          <w:strike/>
+          <w:lang w:val="es-ES"/>
+        </w:rPr>
+        <w:t xml:space="preserve"> </w:t>
+      </w:r>
+      <w:proofErr w:type="spellStart"/>
+      <w:r>
+        <w:rPr>
+          <w:strike/>
           <w:lang w:val="es-ES"/>
         </w:rPr>
         <w:t>aquesta</w:t>
@@ -1429,6 +1495,7 @@
       <w:proofErr w:type="spellEnd"/>
       <w:r>
         <w:rPr>
+          <w:strike/>
           <w:lang w:val="es-ES"/>
         </w:rPr>
         <w:t xml:space="preserve"> barra </w:t>
@@ -1436,6 +1503,7 @@
       <w:proofErr w:type="spellStart"/>
       <w:r>
         <w:rPr>
+          <w:strike/>
           <w:lang w:val="es-ES"/>
         </w:rPr>
         <w:t>esta</w:t>
@@ -1443,6 +1511,7 @@
       <w:proofErr w:type="spellEnd"/>
       <w:r>
         <w:rPr>
+          <w:strike/>
           <w:lang w:val="es-ES"/>
         </w:rPr>
         <w:t xml:space="preserve"> a full </w:t>
@@ -1450,6 +1519,7 @@
       <w:proofErr w:type="spellStart"/>
       <w:r>
         <w:rPr>
+          <w:strike/>
           <w:lang w:val="es-ES"/>
         </w:rPr>
         <w:t>ets</w:t>
@@ -1457,13 +1527,15 @@
       <w:proofErr w:type="spellEnd"/>
       <w:r>
         <w:rPr>
-          <w:lang w:val="es-ES"/>
-        </w:rPr>
-        <w:t xml:space="preserve"> </w:t>
-      </w:r>
-      <w:proofErr w:type="spellStart"/>
-      <w:r>
-        <w:rPr>
+          <w:strike/>
+          <w:lang w:val="es-ES"/>
+        </w:rPr>
+        <w:t xml:space="preserve"> </w:t>
+      </w:r>
+      <w:proofErr w:type="spellStart"/>
+      <w:r>
+        <w:rPr>
+          <w:strike/>
           <w:lang w:val="es-ES"/>
         </w:rPr>
         <w:t>molt</w:t>
@@ -1471,13 +1543,15 @@
       <w:proofErr w:type="spellEnd"/>
       <w:r>
         <w:rPr>
-          <w:lang w:val="es-ES"/>
-        </w:rPr>
-        <w:t xml:space="preserve"> </w:t>
-      </w:r>
-      <w:proofErr w:type="spellStart"/>
-      <w:r>
-        <w:rPr>
+          <w:strike/>
+          <w:lang w:val="es-ES"/>
+        </w:rPr>
+        <w:t xml:space="preserve"> </w:t>
+      </w:r>
+      <w:proofErr w:type="spellStart"/>
+      <w:r>
+        <w:rPr>
+          <w:strike/>
           <w:lang w:val="es-ES"/>
         </w:rPr>
         <w:t>més</w:t>
@@ -1485,13 +1559,15 @@
       <w:proofErr w:type="spellEnd"/>
       <w:r>
         <w:rPr>
-          <w:lang w:val="es-ES"/>
-        </w:rPr>
-        <w:t xml:space="preserve"> </w:t>
-      </w:r>
-      <w:proofErr w:type="spellStart"/>
-      <w:r>
-        <w:rPr>
+          <w:strike/>
+          <w:lang w:val="es-ES"/>
+        </w:rPr>
+        <w:t xml:space="preserve"> </w:t>
+      </w:r>
+      <w:proofErr w:type="spellStart"/>
+      <w:r>
+        <w:rPr>
+          <w:strike/>
           <w:lang w:val="es-ES"/>
         </w:rPr>
         <w:t>poderós</w:t>
@@ -1499,6 +1575,7 @@
       <w:proofErr w:type="spellEnd"/>
       <w:r>
         <w:rPr>
+          <w:strike/>
           <w:lang w:val="es-ES"/>
         </w:rPr>
         <w:t xml:space="preserve"> (</w:t>
@@ -1506,6 +1583,7 @@
       <w:proofErr w:type="spellStart"/>
       <w:r>
         <w:rPr>
+          <w:strike/>
           <w:lang w:val="es-ES"/>
         </w:rPr>
         <w:t>com</w:t>
@@ -1513,6 +1591,7 @@
       <w:proofErr w:type="spellEnd"/>
       <w:r>
         <w:rPr>
+          <w:strike/>
           <w:lang w:val="es-ES"/>
         </w:rPr>
         <w:t xml:space="preserve"> un Intenso del Guacamelee)</w:t>
@@ -1526,11 +1605,13 @@
           <w:numId w:val="2"/>
         </w:numPr>
         <w:rPr>
-          <w:lang w:val="es-ES"/>
-        </w:rPr>
-      </w:pPr>
-      <w:r>
-        <w:rPr>
+          <w:strike/>
+          <w:lang w:val="es-ES"/>
+        </w:rPr>
+      </w:pPr>
+      <w:r>
+        <w:rPr>
+          <w:strike/>
           <w:lang w:val="es-ES"/>
         </w:rPr>
         <w:t xml:space="preserve">O </w:t>
@@ -1538,6 +1619,7 @@
       <w:proofErr w:type="spellStart"/>
       <w:r>
         <w:rPr>
+          <w:strike/>
           <w:lang w:val="es-ES"/>
         </w:rPr>
         <w:t>com</w:t>
@@ -1545,6 +1627,7 @@
       <w:proofErr w:type="spellEnd"/>
       <w:r>
         <w:rPr>
+          <w:strike/>
           <w:lang w:val="es-ES"/>
         </w:rPr>
         <w:t xml:space="preserve"> un combo a </w:t>
@@ -1552,6 +1635,7 @@
       <w:proofErr w:type="spellStart"/>
       <w:r>
         <w:rPr>
+          <w:strike/>
           <w:lang w:val="es-ES"/>
         </w:rPr>
         <w:t>jocs</w:t>
@@ -1559,6 +1643,7 @@
       <w:proofErr w:type="spellEnd"/>
       <w:r>
         <w:rPr>
+          <w:strike/>
           <w:lang w:val="es-ES"/>
         </w:rPr>
         <w:t xml:space="preserve"> de ritme (</w:t>
@@ -1566,6 +1651,7 @@
       <w:proofErr w:type="spellStart"/>
       <w:r>
         <w:rPr>
+          <w:strike/>
           <w:lang w:val="es-ES"/>
         </w:rPr>
         <w:t>com</w:t>
@@ -1573,6 +1659,7 @@
       <w:proofErr w:type="spellEnd"/>
       <w:r>
         <w:rPr>
+          <w:strike/>
           <w:lang w:val="es-ES"/>
         </w:rPr>
         <w:t xml:space="preserve"> DDR o Beat saber, </w:t>
@@ -1580,6 +1667,7 @@
       <w:proofErr w:type="spellStart"/>
       <w:r>
         <w:rPr>
+          <w:strike/>
           <w:lang w:val="es-ES"/>
         </w:rPr>
         <w:t>l’unic</w:t>
@@ -1587,6 +1675,7 @@
       <w:proofErr w:type="spellEnd"/>
       <w:r>
         <w:rPr>
+          <w:strike/>
           <w:lang w:val="es-ES"/>
         </w:rPr>
         <w:t xml:space="preserve"> que fan </w:t>
@@ -1594,6 +1683,7 @@
       <w:proofErr w:type="spellStart"/>
       <w:r>
         <w:rPr>
+          <w:strike/>
           <w:lang w:val="es-ES"/>
         </w:rPr>
         <w:t>és</w:t>
@@ -1601,6 +1691,7 @@
       <w:proofErr w:type="spellEnd"/>
       <w:r>
         <w:rPr>
+          <w:strike/>
           <w:lang w:val="es-ES"/>
         </w:rPr>
         <w:t xml:space="preserve"> multiplicar-te la </w:t>
@@ -1608,6 +1699,7 @@
       <w:proofErr w:type="spellStart"/>
       <w:r>
         <w:rPr>
+          <w:strike/>
           <w:lang w:val="es-ES"/>
         </w:rPr>
         <w:t>puntuació</w:t>
@@ -1615,6 +1707,7 @@
       <w:proofErr w:type="spellEnd"/>
       <w:r>
         <w:rPr>
+          <w:strike/>
           <w:lang w:val="es-ES"/>
         </w:rPr>
         <w:t xml:space="preserve"> x2 o </w:t>
@@ -1622,6 +1715,7 @@
       <w:proofErr w:type="spellStart"/>
       <w:r>
         <w:rPr>
+          <w:strike/>
           <w:lang w:val="es-ES"/>
         </w:rPr>
         <w:t>més</w:t>
@@ -1629,6 +1723,7 @@
       <w:proofErr w:type="spellEnd"/>
       <w:r>
         <w:rPr>
+          <w:strike/>
           <w:lang w:val="es-ES"/>
         </w:rPr>
         <w:t>)</w:t>
@@ -1649,12 +1744,14 @@
           <w:numId w:val="2"/>
         </w:numPr>
         <w:rPr>
-          <w:lang w:val="es-ES"/>
-        </w:rPr>
-      </w:pPr>
-      <w:proofErr w:type="spellStart"/>
-      <w:r>
-        <w:rPr>
+          <w:strike/>
+          <w:lang w:val="es-ES"/>
+        </w:rPr>
+      </w:pPr>
+      <w:proofErr w:type="spellStart"/>
+      <w:r>
+        <w:rPr>
+          <w:strike/>
           <w:lang w:val="es-ES"/>
         </w:rPr>
         <w:t>Possible</w:t>
@@ -1662,6 +1759,7 @@
       <w:proofErr w:type="spellEnd"/>
       <w:r>
         <w:rPr>
+          <w:strike/>
           <w:lang w:val="es-ES"/>
         </w:rPr>
         <w:t xml:space="preserve"> que el </w:t>
@@ -1669,6 +1767,7 @@
       <w:proofErr w:type="spellStart"/>
       <w:r>
         <w:rPr>
+          <w:strike/>
           <w:lang w:val="es-ES"/>
         </w:rPr>
         <w:t>combat</w:t>
@@ -1676,6 +1775,7 @@
       <w:proofErr w:type="spellEnd"/>
       <w:r>
         <w:rPr>
+          <w:strike/>
           <w:lang w:val="es-ES"/>
         </w:rPr>
         <w:t xml:space="preserve"> no </w:t>
@@ -1683,6 +1783,7 @@
       <w:proofErr w:type="spellStart"/>
       <w:r>
         <w:rPr>
+          <w:strike/>
           <w:lang w:val="es-ES"/>
         </w:rPr>
         <w:t>sigui</w:t>
@@ -1690,6 +1791,7 @@
       <w:proofErr w:type="spellEnd"/>
       <w:r>
         <w:rPr>
+          <w:strike/>
           <w:lang w:val="es-ES"/>
         </w:rPr>
         <w:t xml:space="preserve"> tan </w:t>
@@ -1697,6 +1799,7 @@
       <w:proofErr w:type="spellStart"/>
       <w:r>
         <w:rPr>
+          <w:strike/>
           <w:lang w:val="es-ES"/>
         </w:rPr>
         <w:t>sols</w:t>
@@ -1704,13 +1807,15 @@
       <w:proofErr w:type="spellEnd"/>
       <w:r>
         <w:rPr>
-          <w:lang w:val="es-ES"/>
-        </w:rPr>
-        <w:t xml:space="preserve"> </w:t>
-      </w:r>
-      <w:proofErr w:type="spellStart"/>
-      <w:r>
-        <w:rPr>
+          <w:strike/>
+          <w:lang w:val="es-ES"/>
+        </w:rPr>
+        <w:t xml:space="preserve"> </w:t>
+      </w:r>
+      <w:proofErr w:type="spellStart"/>
+      <w:r>
+        <w:rPr>
+          <w:strike/>
           <w:lang w:val="es-ES"/>
         </w:rPr>
         <w:t>aprendre</w:t>
@@ -1718,6 +1823,7 @@
       <w:proofErr w:type="spellEnd"/>
       <w:r>
         <w:rPr>
+          <w:strike/>
           <w:lang w:val="es-ES"/>
         </w:rPr>
         <w:t xml:space="preserve"> a </w:t>
@@ -1725,6 +1831,7 @@
       <w:proofErr w:type="spellStart"/>
       <w:r>
         <w:rPr>
+          <w:strike/>
           <w:lang w:val="es-ES"/>
         </w:rPr>
         <w:t>teclejar</w:t>
@@ -1732,13 +1839,15 @@
       <w:proofErr w:type="spellEnd"/>
       <w:r>
         <w:rPr>
-          <w:lang w:val="es-ES"/>
-        </w:rPr>
-        <w:t xml:space="preserve"> </w:t>
-      </w:r>
-      <w:proofErr w:type="spellStart"/>
-      <w:r>
-        <w:rPr>
+          <w:strike/>
+          <w:lang w:val="es-ES"/>
+        </w:rPr>
+        <w:t xml:space="preserve"> </w:t>
+      </w:r>
+      <w:proofErr w:type="spellStart"/>
+      <w:r>
+        <w:rPr>
+          <w:strike/>
           <w:lang w:val="es-ES"/>
         </w:rPr>
         <w:t>rapid</w:t>
@@ -1753,12 +1862,14 @@
           <w:numId w:val="2"/>
         </w:numPr>
         <w:rPr>
-          <w:lang w:val="es-ES"/>
-        </w:rPr>
-      </w:pPr>
-      <w:proofErr w:type="spellStart"/>
-      <w:r>
-        <w:rPr>
+          <w:strike/>
+          <w:lang w:val="es-ES"/>
+        </w:rPr>
+      </w:pPr>
+      <w:proofErr w:type="spellStart"/>
+      <w:r>
+        <w:rPr>
+          <w:strike/>
           <w:lang w:val="es-ES"/>
         </w:rPr>
         <w:t>Sinó</w:t>
@@ -1766,6 +1877,7 @@
       <w:proofErr w:type="spellEnd"/>
       <w:r>
         <w:rPr>
+          <w:strike/>
           <w:lang w:val="es-ES"/>
         </w:rPr>
         <w:t xml:space="preserve"> que també </w:t>
@@ -1773,6 +1885,7 @@
       <w:proofErr w:type="spellStart"/>
       <w:r>
         <w:rPr>
+          <w:strike/>
           <w:lang w:val="es-ES"/>
         </w:rPr>
         <w:t>hagis</w:t>
@@ -1780,6 +1893,7 @@
       <w:proofErr w:type="spellEnd"/>
       <w:r>
         <w:rPr>
+          <w:strike/>
           <w:lang w:val="es-ES"/>
         </w:rPr>
         <w:t xml:space="preserve"> de considerar </w:t>
@@ -1787,6 +1901,7 @@
       <w:proofErr w:type="spellStart"/>
       <w:r>
         <w:rPr>
+          <w:strike/>
           <w:lang w:val="es-ES"/>
         </w:rPr>
         <w:t>timing</w:t>
@@ -1794,6 +1909,7 @@
       <w:proofErr w:type="spellEnd"/>
       <w:r>
         <w:rPr>
+          <w:strike/>
           <w:lang w:val="es-ES"/>
         </w:rPr>
         <w:t xml:space="preserve">, </w:t>
@@ -1801,6 +1917,7 @@
       <w:proofErr w:type="spellStart"/>
       <w:r>
         <w:rPr>
+          <w:strike/>
           <w:lang w:val="es-ES"/>
         </w:rPr>
         <w:t>quin</w:t>
@@ -1808,13 +1925,15 @@
       <w:proofErr w:type="spellEnd"/>
       <w:r>
         <w:rPr>
-          <w:lang w:val="es-ES"/>
-        </w:rPr>
-        <w:t xml:space="preserve"> </w:t>
-      </w:r>
-      <w:proofErr w:type="spellStart"/>
-      <w:r>
-        <w:rPr>
+          <w:strike/>
+          <w:lang w:val="es-ES"/>
+        </w:rPr>
+        <w:t xml:space="preserve"> </w:t>
+      </w:r>
+      <w:proofErr w:type="spellStart"/>
+      <w:r>
+        <w:rPr>
+          <w:strike/>
           <w:lang w:val="es-ES"/>
         </w:rPr>
         <w:t>enemic</w:t>
@@ -1822,6 +1941,7 @@
       <w:proofErr w:type="spellEnd"/>
       <w:r>
         <w:rPr>
+          <w:strike/>
           <w:lang w:val="es-ES"/>
         </w:rPr>
         <w:t xml:space="preserve"> mates primer, </w:t>
@@ -1829,6 +1949,7 @@
       <w:proofErr w:type="spellStart"/>
       <w:r>
         <w:rPr>
+          <w:strike/>
           <w:lang w:val="es-ES"/>
         </w:rPr>
         <w:t>quins</w:t>
@@ -1836,28 +1957,45 @@
       <w:proofErr w:type="spellEnd"/>
       <w:r>
         <w:rPr>
-          <w:lang w:val="es-ES"/>
-        </w:rPr>
-        <w:t xml:space="preserve"> combos fas quan…</w:t>
-      </w:r>
-      <w:bookmarkStart w:id="0" w:name="_GoBack"/>
-      <w:bookmarkEnd w:id="0"/>
-    </w:p>
-    <w:p>
-      <w:pPr>
-        <w:rPr>
-          <w:lang w:val="es-ES"/>
-        </w:rPr>
-      </w:pPr>
-    </w:p>
-    <w:p>
-      <w:pPr>
-        <w:rPr>
-          <w:lang w:val="es-ES"/>
-        </w:rPr>
-      </w:pPr>
-      <w:r>
-        <w:rPr>
+          <w:strike/>
+          <w:lang w:val="es-ES"/>
+        </w:rPr>
+        <w:t xml:space="preserve"> combos fas </w:t>
+      </w:r>
+      <w:proofErr w:type="spellStart"/>
+      <w:r>
+        <w:rPr>
+          <w:strike/>
+          <w:lang w:val="es-ES"/>
+        </w:rPr>
+        <w:t>quan</w:t>
+      </w:r>
+      <w:proofErr w:type="spellEnd"/>
+      <w:r>
+        <w:rPr>
+          <w:strike/>
+          <w:lang w:val="es-ES"/>
+        </w:rPr>
+        <w:t>…</w:t>
+      </w:r>
+    </w:p>
+    <w:p>
+      <w:pPr>
+        <w:rPr>
+          <w:lang w:val="es-ES"/>
+        </w:rPr>
+      </w:pPr>
+    </w:p>
+    <w:p>
+      <w:pPr>
+        <w:rPr>
+          <w:strike/>
+          <w:lang w:val="es-ES"/>
+        </w:rPr>
+      </w:pPr>
+      <w:r>
+        <w:rPr>
+          <w:strike/>
           <w:lang w:val="es-ES"/>
         </w:rPr>
         <w:lastRenderedPageBreak/>
@@ -1872,11 +2010,13 @@
           <w:numId w:val="2"/>
         </w:numPr>
         <w:rPr>
-          <w:lang w:val="es-ES"/>
-        </w:rPr>
-      </w:pPr>
-      <w:r>
-        <w:rPr>
+          <w:strike/>
+          <w:lang w:val="es-ES"/>
+        </w:rPr>
+      </w:pPr>
+      <w:r>
+        <w:rPr>
+          <w:strike/>
           <w:lang w:val="es-ES"/>
         </w:rPr>
         <w:t xml:space="preserve">Es un </w:t>
@@ -1884,6 +2024,7 @@
       <w:proofErr w:type="spellStart"/>
       <w:r>
         <w:rPr>
+          <w:strike/>
           <w:lang w:val="es-ES"/>
         </w:rPr>
         <w:t>endless</w:t>
@@ -1891,6 +2032,7 @@
       <w:proofErr w:type="spellEnd"/>
       <w:r>
         <w:rPr>
+          <w:strike/>
           <w:lang w:val="es-ES"/>
         </w:rPr>
         <w:t xml:space="preserve"> runner (</w:t>
@@ -1899,6 +2041,7 @@
       <w:proofErr w:type="gramStart"/>
       <w:r>
         <w:rPr>
+          <w:strike/>
           <w:lang w:val="es-ES"/>
         </w:rPr>
         <w:t>tu</w:t>
@@ -1906,6 +2049,7 @@
       <w:proofErr w:type="spellEnd"/>
       <w:r>
         <w:rPr>
+          <w:strike/>
           <w:lang w:val="es-ES"/>
         </w:rPr>
         <w:t xml:space="preserve"> vas </w:t>
@@ -1913,6 +2057,7 @@
       <w:proofErr w:type="spellStart"/>
       <w:r>
         <w:rPr>
+          <w:strike/>
           <w:lang w:val="es-ES"/>
         </w:rPr>
         <w:t>cap</w:t>
@@ -1920,13 +2065,15 @@
       <w:proofErr w:type="spellEnd"/>
       <w:r>
         <w:rPr>
-          <w:lang w:val="es-ES"/>
-        </w:rPr>
-        <w:t xml:space="preserve"> </w:t>
-      </w:r>
-      <w:proofErr w:type="spellStart"/>
-      <w:r>
-        <w:rPr>
+          <w:strike/>
+          <w:lang w:val="es-ES"/>
+        </w:rPr>
+        <w:t xml:space="preserve"> </w:t>
+      </w:r>
+      <w:proofErr w:type="spellStart"/>
+      <w:r>
+        <w:rPr>
+          <w:strike/>
           <w:lang w:val="es-ES"/>
         </w:rPr>
         <w:t>als</w:t>
@@ -1934,13 +2081,15 @@
       <w:proofErr w:type="spellEnd"/>
       <w:r>
         <w:rPr>
-          <w:lang w:val="es-ES"/>
-        </w:rPr>
-        <w:t xml:space="preserve"> </w:t>
-      </w:r>
-      <w:proofErr w:type="spellStart"/>
-      <w:r>
-        <w:rPr>
+          <w:strike/>
+          <w:lang w:val="es-ES"/>
+        </w:rPr>
+        <w:t xml:space="preserve"> </w:t>
+      </w:r>
+      <w:proofErr w:type="spellStart"/>
+      <w:r>
+        <w:rPr>
+          <w:strike/>
           <w:lang w:val="es-ES"/>
         </w:rPr>
         <w:t>monstres</w:t>
@@ -1948,6 +2097,7 @@
       <w:proofErr w:type="spellEnd"/>
       <w:r>
         <w:rPr>
+          <w:strike/>
           <w:lang w:val="es-ES"/>
         </w:rPr>
         <w:t>?</w:t>
@@ -1955,6 +2105,7 @@
       <w:proofErr w:type="gramEnd"/>
       <w:r>
         <w:rPr>
+          <w:strike/>
           <w:lang w:val="es-ES"/>
         </w:rPr>
         <w:t xml:space="preserve">) o estas </w:t>
@@ -1962,6 +2113,7 @@
       <w:proofErr w:type="spellStart"/>
       <w:r>
         <w:rPr>
+          <w:strike/>
           <w:lang w:val="es-ES"/>
         </w:rPr>
         <w:t>parat</w:t>
@@ -1969,6 +2121,7 @@
       <w:proofErr w:type="spellEnd"/>
       <w:r>
         <w:rPr>
+          <w:strike/>
           <w:lang w:val="es-ES"/>
         </w:rPr>
         <w:t xml:space="preserve"> i </w:t>
@@ -1976,6 +2129,7 @@
       <w:proofErr w:type="spellStart"/>
       <w:r>
         <w:rPr>
+          <w:strike/>
           <w:lang w:val="es-ES"/>
         </w:rPr>
         <w:t>els</w:t>
@@ -1983,13 +2137,15 @@
       <w:proofErr w:type="spellEnd"/>
       <w:r>
         <w:rPr>
-          <w:lang w:val="es-ES"/>
-        </w:rPr>
-        <w:t xml:space="preserve"> </w:t>
-      </w:r>
-      <w:proofErr w:type="spellStart"/>
-      <w:r>
-        <w:rPr>
+          <w:strike/>
+          <w:lang w:val="es-ES"/>
+        </w:rPr>
+        <w:t xml:space="preserve"> </w:t>
+      </w:r>
+      <w:proofErr w:type="spellStart"/>
+      <w:r>
+        <w:rPr>
+          <w:strike/>
           <w:lang w:val="es-ES"/>
         </w:rPr>
         <w:t>monstres</w:t>
@@ -1997,6 +2153,7 @@
       <w:proofErr w:type="spellEnd"/>
       <w:r>
         <w:rPr>
+          <w:strike/>
           <w:lang w:val="es-ES"/>
         </w:rPr>
         <w:t xml:space="preserve"> van </w:t>
@@ -2004,6 +2161,7 @@
       <w:proofErr w:type="spellStart"/>
       <w:r>
         <w:rPr>
+          <w:strike/>
           <w:lang w:val="es-ES"/>
         </w:rPr>
         <w:t>venint</w:t>
@@ -2011,13 +2169,15 @@
       <w:proofErr w:type="spellEnd"/>
       <w:r>
         <w:rPr>
-          <w:lang w:val="es-ES"/>
-        </w:rPr>
-        <w:t xml:space="preserve"> </w:t>
-      </w:r>
-      <w:proofErr w:type="spellStart"/>
-      <w:r>
-        <w:rPr>
+          <w:strike/>
+          <w:lang w:val="es-ES"/>
+        </w:rPr>
+        <w:t xml:space="preserve"> </w:t>
+      </w:r>
+      <w:proofErr w:type="spellStart"/>
+      <w:r>
+        <w:rPr>
+          <w:strike/>
           <w:lang w:val="es-ES"/>
         </w:rPr>
         <w:t>cap</w:t>
@@ -2025,6 +2185,7 @@
       <w:proofErr w:type="spellEnd"/>
       <w:r>
         <w:rPr>
+          <w:strike/>
           <w:lang w:val="es-ES"/>
         </w:rPr>
         <w:t xml:space="preserve"> a tu?</w:t>
@@ -2038,12 +2199,14 @@
           <w:numId w:val="2"/>
         </w:numPr>
         <w:rPr>
-          <w:lang w:val="es-ES"/>
-        </w:rPr>
-      </w:pPr>
-      <w:proofErr w:type="spellStart"/>
-      <w:r>
-        <w:rPr>
+          <w:strike/>
+          <w:lang w:val="es-ES"/>
+        </w:rPr>
+      </w:pPr>
+      <w:proofErr w:type="spellStart"/>
+      <w:r>
+        <w:rPr>
+          <w:strike/>
           <w:lang w:val="es-ES"/>
         </w:rPr>
         <w:t>Els</w:t>
@@ -2051,13 +2214,15 @@
       <w:proofErr w:type="spellEnd"/>
       <w:r>
         <w:rPr>
-          <w:lang w:val="es-ES"/>
-        </w:rPr>
-        <w:t xml:space="preserve"> </w:t>
-      </w:r>
-      <w:proofErr w:type="spellStart"/>
-      <w:r>
-        <w:rPr>
+          <w:strike/>
+          <w:lang w:val="es-ES"/>
+        </w:rPr>
+        <w:t xml:space="preserve"> </w:t>
+      </w:r>
+      <w:proofErr w:type="spellStart"/>
+      <w:r>
+        <w:rPr>
+          <w:strike/>
           <w:lang w:val="es-ES"/>
         </w:rPr>
         <w:t>enemics</w:t>
@@ -2065,6 +2230,7 @@
       <w:proofErr w:type="spellEnd"/>
       <w:r>
         <w:rPr>
+          <w:strike/>
           <w:lang w:val="es-ES"/>
         </w:rPr>
         <w:t xml:space="preserve"> del </w:t>
@@ -2072,6 +2238,7 @@
       <w:proofErr w:type="spellStart"/>
       <w:r>
         <w:rPr>
+          <w:strike/>
           <w:lang w:val="es-ES"/>
         </w:rPr>
         <w:t>mateix</w:t>
@@ -2079,13 +2246,15 @@
       <w:proofErr w:type="spellEnd"/>
       <w:r>
         <w:rPr>
-          <w:lang w:val="es-ES"/>
-        </w:rPr>
-        <w:t xml:space="preserve"> </w:t>
-      </w:r>
-      <w:proofErr w:type="spellStart"/>
-      <w:r>
-        <w:rPr>
+          <w:strike/>
+          <w:lang w:val="es-ES"/>
+        </w:rPr>
+        <w:t xml:space="preserve"> </w:t>
+      </w:r>
+      <w:proofErr w:type="spellStart"/>
+      <w:r>
+        <w:rPr>
+          <w:strike/>
           <w:lang w:val="es-ES"/>
         </w:rPr>
         <w:t>tipus</w:t>
@@ -2093,13 +2262,15 @@
       <w:proofErr w:type="spellEnd"/>
       <w:r>
         <w:rPr>
-          <w:lang w:val="es-ES"/>
-        </w:rPr>
-        <w:t xml:space="preserve"> </w:t>
-      </w:r>
-      <w:proofErr w:type="spellStart"/>
-      <w:r>
-        <w:rPr>
+          <w:strike/>
+          <w:lang w:val="es-ES"/>
+        </w:rPr>
+        <w:t xml:space="preserve"> </w:t>
+      </w:r>
+      <w:proofErr w:type="spellStart"/>
+      <w:r>
+        <w:rPr>
+          <w:strike/>
           <w:lang w:val="es-ES"/>
         </w:rPr>
         <w:t>tenen</w:t>
@@ -2107,13 +2278,15 @@
       <w:proofErr w:type="spellEnd"/>
       <w:r>
         <w:rPr>
-          <w:lang w:val="es-ES"/>
-        </w:rPr>
-        <w:t xml:space="preserve"> </w:t>
-      </w:r>
-      <w:proofErr w:type="spellStart"/>
-      <w:r>
-        <w:rPr>
+          <w:strike/>
+          <w:lang w:val="es-ES"/>
+        </w:rPr>
+        <w:t xml:space="preserve"> </w:t>
+      </w:r>
+      <w:proofErr w:type="spellStart"/>
+      <w:r>
+        <w:rPr>
+          <w:strike/>
           <w:lang w:val="es-ES"/>
         </w:rPr>
         <w:t>tots</w:t>
@@ -2121,6 +2294,7 @@
       <w:proofErr w:type="spellEnd"/>
       <w:r>
         <w:rPr>
+          <w:strike/>
           <w:lang w:val="es-ES"/>
         </w:rPr>
         <w:t xml:space="preserve"> la </w:t>
@@ -2128,6 +2302,7 @@
       <w:proofErr w:type="spellStart"/>
       <w:r>
         <w:rPr>
+          <w:strike/>
           <w:lang w:val="es-ES"/>
         </w:rPr>
         <w:t>mateixa</w:t>
@@ -2135,13 +2310,15 @@
       <w:proofErr w:type="spellEnd"/>
       <w:r>
         <w:rPr>
-          <w:lang w:val="es-ES"/>
-        </w:rPr>
-        <w:t xml:space="preserve"> </w:t>
-      </w:r>
-      <w:proofErr w:type="spellStart"/>
-      <w:r>
-        <w:rPr>
+          <w:strike/>
+          <w:lang w:val="es-ES"/>
+        </w:rPr>
+        <w:t xml:space="preserve"> </w:t>
+      </w:r>
+      <w:proofErr w:type="spellStart"/>
+      <w:r>
+        <w:rPr>
+          <w:strike/>
           <w:lang w:val="es-ES"/>
         </w:rPr>
         <w:t>paraula</w:t>
@@ -2149,6 +2326,7 @@
       <w:proofErr w:type="spellEnd"/>
       <w:r>
         <w:rPr>
+          <w:strike/>
           <w:lang w:val="es-ES"/>
         </w:rPr>
         <w:t xml:space="preserve"> i </w:t>
@@ -2156,6 +2334,7 @@
       <w:proofErr w:type="spellStart"/>
       <w:r>
         <w:rPr>
+          <w:strike/>
           <w:lang w:val="es-ES"/>
         </w:rPr>
         <w:t>l’amaguen</w:t>
@@ -2163,6 +2342,7 @@
       <w:proofErr w:type="spellEnd"/>
       <w:r>
         <w:rPr>
+          <w:strike/>
           <w:lang w:val="es-ES"/>
         </w:rPr>
         <w:t xml:space="preserve"> o </w:t>
@@ -2170,6 +2350,7 @@
       <w:proofErr w:type="spellStart"/>
       <w:r>
         <w:rPr>
+          <w:strike/>
           <w:lang w:val="es-ES"/>
         </w:rPr>
         <w:t>tenen</w:t>
@@ -2177,13 +2358,15 @@
       <w:proofErr w:type="spellEnd"/>
       <w:r>
         <w:rPr>
-          <w:lang w:val="es-ES"/>
-        </w:rPr>
-        <w:t xml:space="preserve"> </w:t>
-      </w:r>
-      <w:proofErr w:type="spellStart"/>
-      <w:r>
-        <w:rPr>
+          <w:strike/>
+          <w:lang w:val="es-ES"/>
+        </w:rPr>
+        <w:t xml:space="preserve"> </w:t>
+      </w:r>
+      <w:proofErr w:type="spellStart"/>
+      <w:r>
+        <w:rPr>
+          <w:strike/>
           <w:lang w:val="es-ES"/>
         </w:rPr>
         <w:t>paraules</w:t>
@@ -2191,13 +2374,15 @@
       <w:proofErr w:type="spellEnd"/>
       <w:r>
         <w:rPr>
-          <w:lang w:val="es-ES"/>
-        </w:rPr>
-        <w:t xml:space="preserve"> </w:t>
-      </w:r>
-      <w:proofErr w:type="spellStart"/>
-      <w:r>
-        <w:rPr>
+          <w:strike/>
+          <w:lang w:val="es-ES"/>
+        </w:rPr>
+        <w:t xml:space="preserve"> </w:t>
+      </w:r>
+      <w:proofErr w:type="spellStart"/>
+      <w:r>
+        <w:rPr>
+          <w:strike/>
           <w:lang w:val="es-ES"/>
         </w:rPr>
         <w:t>diferents</w:t>
@@ -2214,12 +2399,14 @@
     <w:p>
       <w:pPr>
         <w:rPr>
-          <w:lang w:val="es-ES"/>
-        </w:rPr>
-      </w:pPr>
-      <w:proofErr w:type="spellStart"/>
-      <w:r>
-        <w:rPr>
+          <w:strike/>
+          <w:lang w:val="es-ES"/>
+        </w:rPr>
+      </w:pPr>
+      <w:proofErr w:type="spellStart"/>
+      <w:r>
+        <w:rPr>
+          <w:strike/>
           <w:lang w:val="es-ES"/>
         </w:rPr>
         <w:t>Possibles</w:t>
@@ -2227,16 +2414,18 @@
       <w:proofErr w:type="spellEnd"/>
       <w:r>
         <w:rPr>
-          <w:lang w:val="es-ES"/>
-        </w:rPr>
-        <w:t xml:space="preserve"> </w:t>
-      </w:r>
-      <w:proofErr w:type="spellStart"/>
-      <w:r>
-        <w:rPr>
-          <w:lang w:val="es-ES"/>
-        </w:rPr>
-        <w:t>tests</w:t>
+          <w:strike/>
+          <w:lang w:val="es-ES"/>
+        </w:rPr>
+        <w:t xml:space="preserve"> </w:t>
+      </w:r>
+      <w:proofErr w:type="spellStart"/>
+      <w:r>
+        <w:rPr>
+          <w:strike/>
+          <w:lang w:val="es-ES"/>
+        </w:rPr>
+        <w:t>setting</w:t>
       </w:r>
       <w:proofErr w:type="spellEnd"/>
     </w:p>
@@ -2248,18 +2437,155 @@
           <w:numId w:val="2"/>
         </w:numPr>
         <w:rPr>
-          <w:lang w:val="es-ES"/>
-        </w:rPr>
-      </w:pPr>
-      <w:r>
-        <w:rPr>
-          <w:lang w:val="es-ES"/>
-        </w:rPr>
-        <w:t xml:space="preserve">Mirar si el ser </w:t>
-      </w:r>
-      <w:proofErr w:type="spellStart"/>
-      <w:r>
-        <w:rPr>
+          <w:strike/>
+          <w:lang w:val="es-ES"/>
+        </w:rPr>
+      </w:pPr>
+      <w:proofErr w:type="spellStart"/>
+      <w:r>
+        <w:rPr>
+          <w:strike/>
+          <w:lang w:val="es-ES"/>
+        </w:rPr>
+        <w:t>Naus</w:t>
+      </w:r>
+      <w:proofErr w:type="spellEnd"/>
+      <w:r>
+        <w:rPr>
+          <w:strike/>
+          <w:lang w:val="es-ES"/>
+        </w:rPr>
+        <w:t xml:space="preserve"> </w:t>
+      </w:r>
+      <w:proofErr w:type="spellStart"/>
+      <w:r>
+        <w:rPr>
+          <w:strike/>
+          <w:lang w:val="es-ES"/>
+        </w:rPr>
+        <w:t>espacials</w:t>
+      </w:r>
+      <w:proofErr w:type="spellEnd"/>
+      <w:r>
+        <w:rPr>
+          <w:strike/>
+          <w:lang w:val="es-ES"/>
+        </w:rPr>
+        <w:t xml:space="preserve"> (</w:t>
+      </w:r>
+      <w:proofErr w:type="spellStart"/>
+      <w:r>
+        <w:rPr>
+          <w:strike/>
+          <w:lang w:val="es-ES"/>
+        </w:rPr>
+        <w:t>com</w:t>
+      </w:r>
+      <w:proofErr w:type="spellEnd"/>
+      <w:r>
+        <w:rPr>
+          <w:strike/>
+          <w:lang w:val="es-ES"/>
+        </w:rPr>
+        <w:t xml:space="preserve"> </w:t>
+      </w:r>
+      <w:proofErr w:type="spellStart"/>
+      <w:r>
+        <w:rPr>
+          <w:strike/>
+          <w:lang w:val="es-ES"/>
+        </w:rPr>
+        <w:t>Ztype</w:t>
+      </w:r>
+      <w:proofErr w:type="spellEnd"/>
+      <w:r>
+        <w:rPr>
+          <w:strike/>
+          <w:lang w:val="es-ES"/>
+        </w:rPr>
+        <w:t>)</w:t>
+      </w:r>
+    </w:p>
+    <w:p>
+      <w:pPr>
+        <w:pStyle w:val="Prrafodelista"/>
+        <w:numPr>
+          <w:ilvl w:val="0"/>
+          <w:numId w:val="2"/>
+        </w:numPr>
+        <w:rPr>
+          <w:strike/>
+          <w:lang w:val="es-ES"/>
+        </w:rPr>
+      </w:pPr>
+      <w:proofErr w:type="spellStart"/>
+      <w:r>
+        <w:rPr>
+          <w:strike/>
+          <w:lang w:val="es-ES"/>
+        </w:rPr>
+        <w:t>Capella</w:t>
+      </w:r>
+      <w:proofErr w:type="spellEnd"/>
+      <w:r>
+        <w:rPr>
+          <w:strike/>
+          <w:lang w:val="es-ES"/>
+        </w:rPr>
+        <w:t xml:space="preserve"> </w:t>
+      </w:r>
+      <w:proofErr w:type="spellStart"/>
+      <w:r>
+        <w:rPr>
+          <w:strike/>
+          <w:lang w:val="es-ES"/>
+        </w:rPr>
+        <w:t>amb</w:t>
+      </w:r>
+      <w:proofErr w:type="spellEnd"/>
+      <w:r>
+        <w:rPr>
+          <w:strike/>
+          <w:lang w:val="es-ES"/>
+        </w:rPr>
+        <w:t xml:space="preserve"> una </w:t>
+      </w:r>
+      <w:proofErr w:type="spellStart"/>
+      <w:r>
+        <w:rPr>
+          <w:strike/>
+          <w:lang w:val="es-ES"/>
+        </w:rPr>
+        <w:t>creu</w:t>
+      </w:r>
+      <w:proofErr w:type="spellEnd"/>
+      <w:r>
+        <w:rPr>
+          <w:strike/>
+          <w:lang w:val="es-ES"/>
+        </w:rPr>
+        <w:t xml:space="preserve"> que va </w:t>
+      </w:r>
+      <w:proofErr w:type="spellStart"/>
+      <w:r>
+        <w:rPr>
+          <w:strike/>
+          <w:lang w:val="es-ES"/>
+        </w:rPr>
+        <w:t>dient</w:t>
+      </w:r>
+      <w:proofErr w:type="spellEnd"/>
+      <w:r>
+        <w:rPr>
+          <w:strike/>
+          <w:lang w:val="es-ES"/>
+        </w:rPr>
+        <w:t xml:space="preserve"> </w:t>
+      </w:r>
+      <w:proofErr w:type="spellStart"/>
+      <w:r>
+        <w:rPr>
+          <w:strike/>
           <w:lang w:val="es-ES"/>
         </w:rPr>
         <w:t>paraules</w:t>
@@ -2267,58 +2593,66 @@
       <w:proofErr w:type="spellEnd"/>
       <w:r>
         <w:rPr>
-          <w:lang w:val="es-ES"/>
-        </w:rPr>
-        <w:t xml:space="preserve"> que ja </w:t>
-      </w:r>
-      <w:proofErr w:type="spellStart"/>
-      <w:r>
-        <w:rPr>
-          <w:lang w:val="es-ES"/>
-        </w:rPr>
-        <w:t>existeixen</w:t>
-      </w:r>
-      <w:proofErr w:type="spellEnd"/>
-      <w:r>
-        <w:rPr>
-          <w:lang w:val="es-ES"/>
-        </w:rPr>
-        <w:t xml:space="preserve"> </w:t>
-      </w:r>
-      <w:proofErr w:type="spellStart"/>
-      <w:r>
-        <w:rPr>
-          <w:lang w:val="es-ES"/>
-        </w:rPr>
-        <w:t>millora</w:t>
-      </w:r>
-      <w:proofErr w:type="spellEnd"/>
-      <w:r>
-        <w:rPr>
-          <w:lang w:val="es-ES"/>
-        </w:rPr>
-        <w:t xml:space="preserve"> la </w:t>
-      </w:r>
-      <w:proofErr w:type="spellStart"/>
-      <w:r>
-        <w:rPr>
-          <w:lang w:val="es-ES"/>
-        </w:rPr>
-        <w:t>memorització</w:t>
-      </w:r>
-      <w:proofErr w:type="spellEnd"/>
-      <w:r>
-        <w:rPr>
-          <w:lang w:val="es-ES"/>
-        </w:rPr>
-        <w:t xml:space="preserve"> de les </w:t>
-      </w:r>
-      <w:proofErr w:type="spellStart"/>
-      <w:r>
-        <w:rPr>
-          <w:lang w:val="es-ES"/>
-        </w:rPr>
-        <w:t>paraules</w:t>
+          <w:strike/>
+          <w:lang w:val="es-ES"/>
+        </w:rPr>
+        <w:t xml:space="preserve"> (</w:t>
+      </w:r>
+      <w:proofErr w:type="spellStart"/>
+      <w:r>
+        <w:rPr>
+          <w:strike/>
+          <w:lang w:val="es-ES"/>
+        </w:rPr>
+        <w:t>divine</w:t>
+      </w:r>
+      <w:proofErr w:type="spellEnd"/>
+      <w:r>
+        <w:rPr>
+          <w:strike/>
+          <w:lang w:val="es-ES"/>
+        </w:rPr>
+        <w:t>, amen</w:t>
+      </w:r>
+      <w:proofErr w:type="gramStart"/>
+      <w:r>
+        <w:rPr>
+          <w:strike/>
+          <w:lang w:val="es-ES"/>
+        </w:rPr>
+        <w:t>… )</w:t>
+      </w:r>
+      <w:proofErr w:type="gramEnd"/>
+      <w:r>
+        <w:rPr>
+          <w:strike/>
+          <w:lang w:val="es-ES"/>
+        </w:rPr>
+        <w:t xml:space="preserve"> per matar </w:t>
+      </w:r>
+      <w:proofErr w:type="spellStart"/>
+      <w:r>
+        <w:rPr>
+          <w:strike/>
+          <w:lang w:val="es-ES"/>
+        </w:rPr>
+        <w:t>als</w:t>
+      </w:r>
+      <w:proofErr w:type="spellEnd"/>
+      <w:r>
+        <w:rPr>
+          <w:strike/>
+          <w:lang w:val="es-ES"/>
+        </w:rPr>
+        <w:t xml:space="preserve"> </w:t>
+      </w:r>
+      <w:proofErr w:type="spellStart"/>
+      <w:r>
+        <w:rPr>
+          <w:strike/>
+          <w:lang w:val="es-ES"/>
+        </w:rPr>
+        <w:t>dimonis</w:t>
       </w:r>
       <w:proofErr w:type="spellEnd"/>
     </w:p>
@@ -2330,51 +2664,200 @@
           <w:numId w:val="2"/>
         </w:numPr>
         <w:rPr>
-          <w:lang w:val="es-ES"/>
-        </w:rPr>
-      </w:pPr>
-      <w:r>
-        <w:rPr>
-          <w:lang w:val="es-ES"/>
-        </w:rPr>
-        <w:t xml:space="preserve">Test </w:t>
-      </w:r>
-      <w:proofErr w:type="spellStart"/>
-      <w:r>
-        <w:rPr>
-          <w:lang w:val="es-ES"/>
-        </w:rPr>
-        <w:t>amb</w:t>
-      </w:r>
-      <w:proofErr w:type="spellEnd"/>
-      <w:r>
-        <w:rPr>
-          <w:lang w:val="es-ES"/>
-        </w:rPr>
-        <w:t xml:space="preserve"> </w:t>
-      </w:r>
-      <w:proofErr w:type="spellStart"/>
-      <w:r>
-        <w:rPr>
-          <w:lang w:val="es-ES"/>
-        </w:rPr>
-        <w:t>paraules</w:t>
-      </w:r>
-      <w:proofErr w:type="spellEnd"/>
-      <w:r>
-        <w:rPr>
-          <w:lang w:val="es-ES"/>
-        </w:rPr>
-        <w:t xml:space="preserve"> que ja </w:t>
-      </w:r>
-      <w:proofErr w:type="spellStart"/>
-      <w:r>
-        <w:rPr>
-          <w:lang w:val="es-ES"/>
-        </w:rPr>
-        <w:t>existeixen</w:t>
-      </w:r>
-      <w:proofErr w:type="spellEnd"/>
+          <w:strike/>
+          <w:lang w:val="es-ES"/>
+        </w:rPr>
+      </w:pPr>
+      <w:r>
+        <w:rPr>
+          <w:strike/>
+          <w:lang w:val="es-ES"/>
+        </w:rPr>
+        <w:t xml:space="preserve">Cada </w:t>
+      </w:r>
+      <w:proofErr w:type="spellStart"/>
+      <w:r>
+        <w:rPr>
+          <w:strike/>
+          <w:lang w:val="es-ES"/>
+        </w:rPr>
+        <w:t>dimoni</w:t>
+      </w:r>
+      <w:proofErr w:type="spellEnd"/>
+      <w:r>
+        <w:rPr>
+          <w:strike/>
+          <w:lang w:val="es-ES"/>
+        </w:rPr>
+        <w:t xml:space="preserve"> té una </w:t>
+      </w:r>
+      <w:proofErr w:type="spellStart"/>
+      <w:r>
+        <w:rPr>
+          <w:strike/>
+          <w:lang w:val="es-ES"/>
+        </w:rPr>
+        <w:t>paraula</w:t>
+      </w:r>
+      <w:proofErr w:type="spellEnd"/>
+      <w:r>
+        <w:rPr>
+          <w:strike/>
+          <w:lang w:val="es-ES"/>
+        </w:rPr>
+        <w:t xml:space="preserve"> secreta</w:t>
+      </w:r>
+    </w:p>
+    <w:p>
+      <w:pPr>
+        <w:pStyle w:val="Prrafodelista"/>
+        <w:numPr>
+          <w:ilvl w:val="0"/>
+          <w:numId w:val="2"/>
+        </w:numPr>
+        <w:rPr>
+          <w:strike/>
+          <w:lang w:val="es-ES"/>
+        </w:rPr>
+      </w:pPr>
+      <w:proofErr w:type="spellStart"/>
+      <w:r>
+        <w:rPr>
+          <w:strike/>
+          <w:lang w:val="es-ES"/>
+        </w:rPr>
+        <w:t>Mag</w:t>
+      </w:r>
+      <w:proofErr w:type="spellEnd"/>
+      <w:r>
+        <w:rPr>
+          <w:strike/>
+          <w:lang w:val="es-ES"/>
+        </w:rPr>
+        <w:t xml:space="preserve"> que va </w:t>
+      </w:r>
+      <w:proofErr w:type="spellStart"/>
+      <w:r>
+        <w:rPr>
+          <w:strike/>
+          <w:lang w:val="es-ES"/>
+        </w:rPr>
+        <w:t>dient</w:t>
+      </w:r>
+      <w:proofErr w:type="spellEnd"/>
+      <w:r>
+        <w:rPr>
+          <w:strike/>
+          <w:lang w:val="es-ES"/>
+        </w:rPr>
+        <w:t xml:space="preserve"> </w:t>
+      </w:r>
+      <w:proofErr w:type="spellStart"/>
+      <w:r>
+        <w:rPr>
+          <w:strike/>
+          <w:lang w:val="es-ES"/>
+        </w:rPr>
+        <w:t>spells</w:t>
+      </w:r>
+      <w:proofErr w:type="spellEnd"/>
+      <w:r>
+        <w:rPr>
+          <w:strike/>
+          <w:lang w:val="es-ES"/>
+        </w:rPr>
+        <w:t xml:space="preserve"> (porta un </w:t>
+      </w:r>
+      <w:proofErr w:type="spellStart"/>
+      <w:r>
+        <w:rPr>
+          <w:strike/>
+          <w:lang w:val="es-ES"/>
+        </w:rPr>
+        <w:t>llibre</w:t>
+      </w:r>
+      <w:proofErr w:type="spellEnd"/>
+      <w:r>
+        <w:rPr>
+          <w:strike/>
+          <w:lang w:val="es-ES"/>
+        </w:rPr>
+        <w:t xml:space="preserve"> al </w:t>
+      </w:r>
+      <w:proofErr w:type="spellStart"/>
+      <w:r>
+        <w:rPr>
+          <w:strike/>
+          <w:lang w:val="es-ES"/>
+        </w:rPr>
+        <w:t>davant</w:t>
+      </w:r>
+      <w:proofErr w:type="spellEnd"/>
+      <w:r>
+        <w:rPr>
+          <w:strike/>
+          <w:lang w:val="es-ES"/>
+        </w:rPr>
+        <w:t>)</w:t>
+      </w:r>
+    </w:p>
+    <w:p>
+      <w:pPr>
+        <w:rPr>
+          <w:lang w:val="es-ES"/>
+        </w:rPr>
+      </w:pPr>
+    </w:p>
+    <w:p>
+      <w:pPr>
+        <w:rPr>
+          <w:lang w:val="es-ES"/>
+        </w:rPr>
+      </w:pPr>
+    </w:p>
+    <w:p>
+      <w:pPr>
+        <w:rPr>
+          <w:strike/>
+          <w:lang w:val="es-ES"/>
+        </w:rPr>
+      </w:pPr>
+      <w:proofErr w:type="spellStart"/>
+      <w:r>
+        <w:rPr>
+          <w:strike/>
+          <w:lang w:val="es-ES"/>
+        </w:rPr>
+        <w:t>Possible</w:t>
+      </w:r>
+      <w:proofErr w:type="spellEnd"/>
+      <w:r>
+        <w:rPr>
+          <w:strike/>
+          <w:lang w:val="es-ES"/>
+        </w:rPr>
+        <w:t xml:space="preserve"> tutorial</w:t>
+      </w:r>
+    </w:p>
+    <w:p>
+      <w:pPr>
+        <w:pStyle w:val="Prrafodelista"/>
+        <w:numPr>
+          <w:ilvl w:val="0"/>
+          <w:numId w:val="2"/>
+        </w:numPr>
+        <w:rPr>
+          <w:strike/>
+          <w:lang w:val="es-ES"/>
+        </w:rPr>
+      </w:pPr>
+      <w:r>
+        <w:rPr>
+          <w:strike/>
+          <w:lang w:val="es-ES"/>
+        </w:rPr>
+        <w:t>Tutorial</w:t>
+      </w:r>
     </w:p>
     <w:p>
       <w:pPr>
@@ -2384,49 +2867,409 @@
           <w:numId w:val="2"/>
         </w:numPr>
         <w:rPr>
-          <w:lang w:val="es-ES"/>
-        </w:rPr>
-      </w:pPr>
-      <w:r>
-        <w:rPr>
-          <w:lang w:val="es-ES"/>
-        </w:rPr>
-        <w:t xml:space="preserve">Test </w:t>
-      </w:r>
-      <w:proofErr w:type="spellStart"/>
-      <w:r>
-        <w:rPr>
-          <w:lang w:val="es-ES"/>
-        </w:rPr>
-        <w:t>amb</w:t>
-      </w:r>
-      <w:proofErr w:type="spellEnd"/>
-      <w:r>
-        <w:rPr>
-          <w:lang w:val="es-ES"/>
-        </w:rPr>
-        <w:t xml:space="preserve"> </w:t>
-      </w:r>
-      <w:proofErr w:type="spellStart"/>
-      <w:r>
-        <w:rPr>
-          <w:lang w:val="es-ES"/>
-        </w:rPr>
-        <w:t>paraules</w:t>
-      </w:r>
-      <w:proofErr w:type="spellEnd"/>
-      <w:r>
-        <w:rPr>
-          <w:lang w:val="es-ES"/>
-        </w:rPr>
-        <w:t xml:space="preserve"> que no </w:t>
-      </w:r>
-      <w:proofErr w:type="spellStart"/>
-      <w:r>
-        <w:rPr>
-          <w:lang w:val="es-ES"/>
-        </w:rPr>
-        <w:t>existeixen</w:t>
+          <w:strike/>
+          <w:lang w:val="es-ES"/>
+        </w:rPr>
+      </w:pPr>
+      <w:r>
+        <w:rPr>
+          <w:strike/>
+          <w:lang w:val="es-ES"/>
+        </w:rPr>
+        <w:t>Hi ha sales</w:t>
+      </w:r>
+    </w:p>
+    <w:p>
+      <w:pPr>
+        <w:pStyle w:val="Prrafodelista"/>
+        <w:numPr>
+          <w:ilvl w:val="1"/>
+          <w:numId w:val="2"/>
+        </w:numPr>
+        <w:rPr>
+          <w:strike/>
+          <w:lang w:val="es-ES"/>
+        </w:rPr>
+      </w:pPr>
+      <w:r>
+        <w:rPr>
+          <w:strike/>
+          <w:lang w:val="es-ES"/>
+        </w:rPr>
+        <w:t xml:space="preserve">Tu no et </w:t>
+      </w:r>
+      <w:proofErr w:type="spellStart"/>
+      <w:r>
+        <w:rPr>
+          <w:strike/>
+          <w:lang w:val="es-ES"/>
+        </w:rPr>
+        <w:t>mous</w:t>
+      </w:r>
+      <w:proofErr w:type="spellEnd"/>
+      <w:r>
+        <w:rPr>
+          <w:strike/>
+          <w:lang w:val="es-ES"/>
+        </w:rPr>
+        <w:t xml:space="preserve"> </w:t>
+      </w:r>
+      <w:proofErr w:type="spellStart"/>
+      <w:r>
+        <w:rPr>
+          <w:strike/>
+          <w:lang w:val="es-ES"/>
+        </w:rPr>
+        <w:t>fins</w:t>
+      </w:r>
+      <w:proofErr w:type="spellEnd"/>
+      <w:r>
+        <w:rPr>
+          <w:strike/>
+          <w:lang w:val="es-ES"/>
+        </w:rPr>
+        <w:t xml:space="preserve"> que mates a </w:t>
+      </w:r>
+      <w:proofErr w:type="spellStart"/>
+      <w:r>
+        <w:rPr>
+          <w:strike/>
+          <w:lang w:val="es-ES"/>
+        </w:rPr>
+        <w:t>tots</w:t>
+      </w:r>
+      <w:proofErr w:type="spellEnd"/>
+      <w:r>
+        <w:rPr>
+          <w:strike/>
+          <w:lang w:val="es-ES"/>
+        </w:rPr>
+        <w:t xml:space="preserve"> </w:t>
+      </w:r>
+      <w:proofErr w:type="spellStart"/>
+      <w:r>
+        <w:rPr>
+          <w:strike/>
+          <w:lang w:val="es-ES"/>
+        </w:rPr>
+        <w:t>els</w:t>
+      </w:r>
+      <w:proofErr w:type="spellEnd"/>
+      <w:r>
+        <w:rPr>
+          <w:strike/>
+          <w:lang w:val="es-ES"/>
+        </w:rPr>
+        <w:t xml:space="preserve"> </w:t>
+      </w:r>
+      <w:proofErr w:type="spellStart"/>
+      <w:r>
+        <w:rPr>
+          <w:strike/>
+          <w:lang w:val="es-ES"/>
+        </w:rPr>
+        <w:t>enemics</w:t>
+      </w:r>
+      <w:proofErr w:type="spellEnd"/>
+      <w:r>
+        <w:rPr>
+          <w:strike/>
+          <w:lang w:val="es-ES"/>
+        </w:rPr>
+        <w:t xml:space="preserve"> que hi ha a la sala</w:t>
+      </w:r>
+    </w:p>
+    <w:p>
+      <w:pPr>
+        <w:pStyle w:val="Prrafodelista"/>
+        <w:numPr>
+          <w:ilvl w:val="1"/>
+          <w:numId w:val="2"/>
+        </w:numPr>
+        <w:rPr>
+          <w:strike/>
+          <w:lang w:val="es-ES"/>
+        </w:rPr>
+      </w:pPr>
+      <w:proofErr w:type="spellStart"/>
+      <w:r>
+        <w:rPr>
+          <w:strike/>
+          <w:lang w:val="es-ES"/>
+        </w:rPr>
+        <w:t>Aixi</w:t>
+      </w:r>
+      <w:proofErr w:type="spellEnd"/>
+      <w:r>
+        <w:rPr>
+          <w:strike/>
+          <w:lang w:val="es-ES"/>
+        </w:rPr>
+        <w:t xml:space="preserve"> evites que el jugador </w:t>
+      </w:r>
+      <w:proofErr w:type="spellStart"/>
+      <w:r>
+        <w:rPr>
+          <w:strike/>
+          <w:lang w:val="es-ES"/>
+        </w:rPr>
+        <w:t>quedi</w:t>
+      </w:r>
+      <w:proofErr w:type="spellEnd"/>
+      <w:r>
+        <w:rPr>
+          <w:strike/>
+          <w:lang w:val="es-ES"/>
+        </w:rPr>
+        <w:t xml:space="preserve"> </w:t>
+      </w:r>
+      <w:proofErr w:type="spellStart"/>
+      <w:r>
+        <w:rPr>
+          <w:strike/>
+          <w:lang w:val="es-ES"/>
+        </w:rPr>
+        <w:t>overwhelmed</w:t>
+      </w:r>
+      <w:proofErr w:type="spellEnd"/>
+      <w:r>
+        <w:rPr>
+          <w:strike/>
+          <w:lang w:val="es-ES"/>
+        </w:rPr>
+        <w:t xml:space="preserve"> </w:t>
+      </w:r>
+      <w:proofErr w:type="spellStart"/>
+      <w:r>
+        <w:rPr>
+          <w:strike/>
+          <w:lang w:val="es-ES"/>
+        </w:rPr>
+        <w:t>pels</w:t>
+      </w:r>
+      <w:proofErr w:type="spellEnd"/>
+      <w:r>
+        <w:rPr>
+          <w:strike/>
+          <w:lang w:val="es-ES"/>
+        </w:rPr>
+        <w:t xml:space="preserve"> </w:t>
+      </w:r>
+      <w:proofErr w:type="spellStart"/>
+      <w:r>
+        <w:rPr>
+          <w:strike/>
+          <w:lang w:val="es-ES"/>
+        </w:rPr>
+        <w:t>monstres</w:t>
+      </w:r>
+      <w:proofErr w:type="spellEnd"/>
+      <w:r>
+        <w:rPr>
+          <w:strike/>
+          <w:lang w:val="es-ES"/>
+        </w:rPr>
+        <w:t xml:space="preserve"> que hi ha</w:t>
+      </w:r>
+    </w:p>
+    <w:p>
+      <w:pPr>
+        <w:pStyle w:val="Prrafodelista"/>
+        <w:numPr>
+          <w:ilvl w:val="1"/>
+          <w:numId w:val="2"/>
+        </w:numPr>
+        <w:rPr>
+          <w:strike/>
+          <w:lang w:val="es-ES"/>
+        </w:rPr>
+      </w:pPr>
+      <w:r>
+        <w:rPr>
+          <w:strike/>
+          <w:lang w:val="es-ES"/>
+        </w:rPr>
+        <w:t xml:space="preserve">Les </w:t>
+      </w:r>
+      <w:proofErr w:type="spellStart"/>
+      <w:r>
+        <w:rPr>
+          <w:strike/>
+          <w:lang w:val="es-ES"/>
+        </w:rPr>
+        <w:t>transicions</w:t>
+      </w:r>
+      <w:proofErr w:type="spellEnd"/>
+      <w:r>
+        <w:rPr>
+          <w:strike/>
+          <w:lang w:val="es-ES"/>
+        </w:rPr>
+        <w:t xml:space="preserve"> entre sala i sala son casi </w:t>
+      </w:r>
+      <w:proofErr w:type="spellStart"/>
+      <w:r>
+        <w:rPr>
+          <w:strike/>
+          <w:lang w:val="es-ES"/>
+        </w:rPr>
+        <w:t>immediates</w:t>
+      </w:r>
+      <w:proofErr w:type="spellEnd"/>
+    </w:p>
+    <w:p>
+      <w:pPr>
+        <w:pStyle w:val="Prrafodelista"/>
+        <w:numPr>
+          <w:ilvl w:val="1"/>
+          <w:numId w:val="2"/>
+        </w:numPr>
+        <w:rPr>
+          <w:strike/>
+          <w:lang w:val="es-ES"/>
+        </w:rPr>
+      </w:pPr>
+      <w:proofErr w:type="spellStart"/>
+      <w:r>
+        <w:rPr>
+          <w:strike/>
+          <w:lang w:val="es-ES"/>
+        </w:rPr>
+        <w:t>Aixi</w:t>
+      </w:r>
+      <w:proofErr w:type="spellEnd"/>
+      <w:r>
+        <w:rPr>
+          <w:strike/>
+          <w:lang w:val="es-ES"/>
+        </w:rPr>
+        <w:t xml:space="preserve"> </w:t>
+      </w:r>
+      <w:proofErr w:type="spellStart"/>
+      <w:r>
+        <w:rPr>
+          <w:strike/>
+          <w:lang w:val="es-ES"/>
+        </w:rPr>
+        <w:t>els</w:t>
+      </w:r>
+      <w:proofErr w:type="spellEnd"/>
+      <w:r>
+        <w:rPr>
+          <w:strike/>
+          <w:lang w:val="es-ES"/>
+        </w:rPr>
+        <w:t xml:space="preserve"> </w:t>
+      </w:r>
+      <w:proofErr w:type="spellStart"/>
+      <w:r>
+        <w:rPr>
+          <w:strike/>
+          <w:lang w:val="es-ES"/>
+        </w:rPr>
+        <w:t>jugadors</w:t>
+      </w:r>
+      <w:proofErr w:type="spellEnd"/>
+      <w:r>
+        <w:rPr>
+          <w:strike/>
+          <w:lang w:val="es-ES"/>
+        </w:rPr>
+        <w:t xml:space="preserve"> </w:t>
+      </w:r>
+      <w:proofErr w:type="spellStart"/>
+      <w:r>
+        <w:rPr>
+          <w:strike/>
+          <w:lang w:val="es-ES"/>
+        </w:rPr>
+        <w:t>més</w:t>
+      </w:r>
+      <w:proofErr w:type="spellEnd"/>
+      <w:r>
+        <w:rPr>
+          <w:strike/>
+          <w:lang w:val="es-ES"/>
+        </w:rPr>
+        <w:t xml:space="preserve"> </w:t>
+      </w:r>
+      <w:proofErr w:type="spellStart"/>
+      <w:r>
+        <w:rPr>
+          <w:strike/>
+          <w:lang w:val="es-ES"/>
+        </w:rPr>
+        <w:t>experimentats</w:t>
+      </w:r>
+      <w:proofErr w:type="spellEnd"/>
+      <w:r>
+        <w:rPr>
+          <w:strike/>
+          <w:lang w:val="es-ES"/>
+        </w:rPr>
+        <w:t xml:space="preserve"> poden pasar </w:t>
+      </w:r>
+      <w:proofErr w:type="spellStart"/>
+      <w:r>
+        <w:rPr>
+          <w:strike/>
+          <w:lang w:val="es-ES"/>
+        </w:rPr>
+        <w:t>pel</w:t>
+      </w:r>
+      <w:proofErr w:type="spellEnd"/>
+      <w:r>
+        <w:rPr>
+          <w:strike/>
+          <w:lang w:val="es-ES"/>
+        </w:rPr>
+        <w:t xml:space="preserve"> tutorial </w:t>
+      </w:r>
+      <w:proofErr w:type="spellStart"/>
+      <w:r>
+        <w:rPr>
+          <w:strike/>
+          <w:lang w:val="es-ES"/>
+        </w:rPr>
+        <w:t>relativament</w:t>
+      </w:r>
+      <w:proofErr w:type="spellEnd"/>
+      <w:r>
+        <w:rPr>
+          <w:strike/>
+          <w:lang w:val="es-ES"/>
+        </w:rPr>
+        <w:t xml:space="preserve"> </w:t>
+      </w:r>
+      <w:proofErr w:type="spellStart"/>
+      <w:r>
+        <w:rPr>
+          <w:strike/>
+          <w:lang w:val="es-ES"/>
+        </w:rPr>
+        <w:t>rapid</w:t>
+      </w:r>
+      <w:proofErr w:type="spellEnd"/>
+    </w:p>
+    <w:p>
+      <w:pPr>
+        <w:rPr>
+          <w:lang w:val="es-ES"/>
+        </w:rPr>
+      </w:pPr>
+    </w:p>
+    <w:p>
+      <w:pPr>
+        <w:rPr>
+          <w:lang w:val="es-ES"/>
+        </w:rPr>
+      </w:pPr>
+      <w:proofErr w:type="spellStart"/>
+      <w:r>
+        <w:rPr>
+          <w:lang w:val="es-ES"/>
+        </w:rPr>
+        <w:t>Lore</w:t>
       </w:r>
       <w:proofErr w:type="spellEnd"/>
     </w:p>
@@ -2441,53 +3284,47 @@
           <w:lang w:val="es-ES"/>
         </w:rPr>
       </w:pPr>
-      <w:r>
-        <w:rPr>
-          <w:lang w:val="es-ES"/>
-        </w:rPr>
-        <w:t xml:space="preserve">Mirar si el </w:t>
-      </w:r>
-      <w:proofErr w:type="spellStart"/>
-      <w:r>
-        <w:rPr>
-          <w:lang w:val="es-ES"/>
-        </w:rPr>
-        <w:t>fet</w:t>
-      </w:r>
-      <w:proofErr w:type="spellEnd"/>
-      <w:r>
-        <w:rPr>
-          <w:lang w:val="es-ES"/>
-        </w:rPr>
-        <w:t xml:space="preserve"> de que </w:t>
-      </w:r>
-      <w:proofErr w:type="spellStart"/>
-      <w:r>
-        <w:rPr>
-          <w:lang w:val="es-ES"/>
-        </w:rPr>
-        <w:t>s’amaguin</w:t>
-      </w:r>
-      <w:proofErr w:type="spellEnd"/>
-      <w:r>
-        <w:rPr>
-          <w:lang w:val="es-ES"/>
-        </w:rPr>
-        <w:t xml:space="preserve"> les </w:t>
-      </w:r>
-      <w:proofErr w:type="spellStart"/>
-      <w:r>
-        <w:rPr>
-          <w:lang w:val="es-ES"/>
-        </w:rPr>
-        <w:t>paraules</w:t>
-      </w:r>
-      <w:proofErr w:type="spellEnd"/>
-      <w:r>
-        <w:rPr>
-          <w:lang w:val="es-ES"/>
-        </w:rPr>
-        <w:t xml:space="preserve"> evita que </w:t>
+      <w:proofErr w:type="spellStart"/>
+      <w:r>
+        <w:rPr>
+          <w:lang w:val="es-ES"/>
+        </w:rPr>
+        <w:t>Fer</w:t>
+      </w:r>
+      <w:proofErr w:type="spellEnd"/>
+      <w:r>
+        <w:rPr>
+          <w:lang w:val="es-ES"/>
+        </w:rPr>
+        <w:t xml:space="preserve"> una </w:t>
+      </w:r>
+      <w:proofErr w:type="spellStart"/>
+      <w:r>
+        <w:rPr>
+          <w:lang w:val="es-ES"/>
+        </w:rPr>
+        <w:t>lore</w:t>
+      </w:r>
+      <w:proofErr w:type="spellEnd"/>
+      <w:r>
+        <w:rPr>
+          <w:lang w:val="es-ES"/>
+        </w:rPr>
+        <w:t xml:space="preserve"> </w:t>
+      </w:r>
+      <w:proofErr w:type="spellStart"/>
+      <w:r>
+        <w:rPr>
+          <w:lang w:val="es-ES"/>
+        </w:rPr>
+        <w:t>amb</w:t>
+      </w:r>
+      <w:proofErr w:type="spellEnd"/>
+      <w:r>
+        <w:rPr>
+          <w:lang w:val="es-ES"/>
+        </w:rPr>
+        <w:t xml:space="preserve"> </w:t>
       </w:r>
       <w:proofErr w:type="spellStart"/>
       <w:r>
@@ -2508,119 +3345,21 @@
         <w:rPr>
           <w:lang w:val="es-ES"/>
         </w:rPr>
-        <w:t>jugadors</w:t>
-      </w:r>
-      <w:proofErr w:type="spellEnd"/>
-      <w:r>
-        <w:rPr>
-          <w:lang w:val="es-ES"/>
-        </w:rPr>
-        <w:t xml:space="preserve"> que no </w:t>
-      </w:r>
-      <w:proofErr w:type="spellStart"/>
-      <w:r>
-        <w:rPr>
-          <w:lang w:val="es-ES"/>
-        </w:rPr>
-        <w:t>sapigan</w:t>
-      </w:r>
-      <w:proofErr w:type="spellEnd"/>
-      <w:r>
-        <w:rPr>
-          <w:lang w:val="es-ES"/>
-        </w:rPr>
-        <w:t xml:space="preserve"> </w:t>
-      </w:r>
-      <w:proofErr w:type="spellStart"/>
-      <w:r>
-        <w:rPr>
-          <w:lang w:val="es-ES"/>
-        </w:rPr>
-        <w:t>mecanografia</w:t>
-      </w:r>
-      <w:proofErr w:type="spellEnd"/>
-      <w:r>
-        <w:rPr>
-          <w:lang w:val="es-ES"/>
-        </w:rPr>
-        <w:t xml:space="preserve"> </w:t>
-      </w:r>
-      <w:proofErr w:type="spellStart"/>
-      <w:r>
-        <w:rPr>
-          <w:lang w:val="es-ES"/>
-        </w:rPr>
-        <w:t>perdin</w:t>
-      </w:r>
-      <w:proofErr w:type="spellEnd"/>
-      <w:r>
-        <w:rPr>
-          <w:lang w:val="es-ES"/>
-        </w:rPr>
-        <w:t xml:space="preserve"> </w:t>
-      </w:r>
-      <w:proofErr w:type="spellStart"/>
-      <w:r>
-        <w:rPr>
-          <w:lang w:val="es-ES"/>
-        </w:rPr>
-        <w:t>molt</w:t>
-      </w:r>
-      <w:proofErr w:type="spellEnd"/>
-      <w:r>
-        <w:rPr>
-          <w:lang w:val="es-ES"/>
-        </w:rPr>
-        <w:t xml:space="preserve"> respecte </w:t>
-      </w:r>
-      <w:proofErr w:type="spellStart"/>
-      <w:r>
-        <w:rPr>
-          <w:lang w:val="es-ES"/>
-        </w:rPr>
-        <w:t>als</w:t>
-      </w:r>
-      <w:proofErr w:type="spellEnd"/>
-      <w:r>
-        <w:rPr>
-          <w:lang w:val="es-ES"/>
-        </w:rPr>
-        <w:t xml:space="preserve"> que en saben</w:t>
-      </w:r>
-    </w:p>
-    <w:p>
-      <w:pPr>
-        <w:rPr>
-          <w:lang w:val="es-ES"/>
-        </w:rPr>
-      </w:pPr>
-    </w:p>
-    <w:p>
-      <w:pPr>
-        <w:rPr>
-          <w:lang w:val="es-ES"/>
-        </w:rPr>
-      </w:pPr>
-      <w:proofErr w:type="spellStart"/>
-      <w:r>
-        <w:rPr>
-          <w:lang w:val="es-ES"/>
-        </w:rPr>
-        <w:t>Possibles</w:t>
-      </w:r>
-      <w:proofErr w:type="spellEnd"/>
-      <w:r>
-        <w:rPr>
-          <w:lang w:val="es-ES"/>
-        </w:rPr>
-        <w:t xml:space="preserve"> </w:t>
-      </w:r>
-      <w:proofErr w:type="spellStart"/>
-      <w:r>
-        <w:rPr>
-          <w:lang w:val="es-ES"/>
-        </w:rPr>
-        <w:t>setting</w:t>
+        <w:t>diferents</w:t>
+      </w:r>
+      <w:proofErr w:type="spellEnd"/>
+      <w:r>
+        <w:rPr>
+          <w:lang w:val="es-ES"/>
+        </w:rPr>
+        <w:t xml:space="preserve"> </w:t>
+      </w:r>
+      <w:proofErr w:type="spellStart"/>
+      <w:r>
+        <w:rPr>
+          <w:lang w:val="es-ES"/>
+        </w:rPr>
+        <w:t>dimonis</w:t>
       </w:r>
       <w:proofErr w:type="spellEnd"/>
     </w:p>
@@ -2632,65 +3371,216 @@
           <w:numId w:val="2"/>
         </w:numPr>
         <w:rPr>
-          <w:lang w:val="es-ES"/>
-        </w:rPr>
-      </w:pPr>
-      <w:proofErr w:type="spellStart"/>
-      <w:r>
-        <w:rPr>
-          <w:lang w:val="es-ES"/>
-        </w:rPr>
-        <w:t>Naus</w:t>
-      </w:r>
-      <w:proofErr w:type="spellEnd"/>
-      <w:r>
-        <w:rPr>
-          <w:lang w:val="es-ES"/>
-        </w:rPr>
-        <w:t xml:space="preserve"> </w:t>
-      </w:r>
-      <w:proofErr w:type="spellStart"/>
-      <w:r>
-        <w:rPr>
-          <w:lang w:val="es-ES"/>
-        </w:rPr>
-        <w:t>espacials</w:t>
-      </w:r>
-      <w:proofErr w:type="spellEnd"/>
-      <w:r>
-        <w:rPr>
-          <w:lang w:val="es-ES"/>
-        </w:rPr>
-        <w:t xml:space="preserve"> (</w:t>
-      </w:r>
-      <w:proofErr w:type="spellStart"/>
-      <w:r>
-        <w:rPr>
-          <w:lang w:val="es-ES"/>
-        </w:rPr>
-        <w:t>com</w:t>
-      </w:r>
-      <w:proofErr w:type="spellEnd"/>
-      <w:r>
-        <w:rPr>
-          <w:lang w:val="es-ES"/>
-        </w:rPr>
-        <w:t xml:space="preserve"> </w:t>
-      </w:r>
-      <w:proofErr w:type="spellStart"/>
-      <w:r>
-        <w:rPr>
-          <w:lang w:val="es-ES"/>
-        </w:rPr>
-        <w:t>Ztype</w:t>
-      </w:r>
-      <w:proofErr w:type="spellEnd"/>
-      <w:r>
-        <w:rPr>
-          <w:lang w:val="es-ES"/>
-        </w:rPr>
-        <w:t>)</w:t>
-      </w:r>
+          <w:strike/>
+          <w:lang w:val="es-ES"/>
+        </w:rPr>
+      </w:pPr>
+      <w:proofErr w:type="spellStart"/>
+      <w:r>
+        <w:rPr>
+          <w:strike/>
+          <w:lang w:val="es-ES"/>
+        </w:rPr>
+        <w:t>Enemics</w:t>
+      </w:r>
+      <w:proofErr w:type="spellEnd"/>
+    </w:p>
+    <w:p>
+      <w:pPr>
+        <w:pStyle w:val="Prrafodelista"/>
+        <w:numPr>
+          <w:ilvl w:val="1"/>
+          <w:numId w:val="2"/>
+        </w:numPr>
+        <w:rPr>
+          <w:strike/>
+          <w:lang w:val="es-ES"/>
+        </w:rPr>
+      </w:pPr>
+      <w:r>
+        <w:rPr>
+          <w:strike/>
+          <w:lang w:val="es-ES"/>
+        </w:rPr>
+        <w:t>Bomba</w:t>
+      </w:r>
+    </w:p>
+    <w:p>
+      <w:pPr>
+        <w:pStyle w:val="Prrafodelista"/>
+        <w:numPr>
+          <w:ilvl w:val="2"/>
+          <w:numId w:val="2"/>
+        </w:numPr>
+        <w:rPr>
+          <w:strike/>
+          <w:lang w:val="es-ES"/>
+        </w:rPr>
+      </w:pPr>
+      <w:r>
+        <w:rPr>
+          <w:strike/>
+          <w:lang w:val="es-ES"/>
+        </w:rPr>
+        <w:t xml:space="preserve">Va </w:t>
+      </w:r>
+      <w:proofErr w:type="spellStart"/>
+      <w:r>
+        <w:rPr>
+          <w:strike/>
+          <w:lang w:val="es-ES"/>
+        </w:rPr>
+        <w:t>directament</w:t>
+      </w:r>
+      <w:proofErr w:type="spellEnd"/>
+      <w:r>
+        <w:rPr>
+          <w:strike/>
+          <w:lang w:val="es-ES"/>
+        </w:rPr>
+        <w:t xml:space="preserve"> </w:t>
+      </w:r>
+      <w:proofErr w:type="spellStart"/>
+      <w:r>
+        <w:rPr>
+          <w:strike/>
+          <w:lang w:val="es-ES"/>
+        </w:rPr>
+        <w:t>cap</w:t>
+      </w:r>
+      <w:proofErr w:type="spellEnd"/>
+      <w:r>
+        <w:rPr>
+          <w:strike/>
+          <w:lang w:val="es-ES"/>
+        </w:rPr>
+        <w:t xml:space="preserve"> a tu</w:t>
+      </w:r>
+    </w:p>
+    <w:p>
+      <w:pPr>
+        <w:pStyle w:val="Prrafodelista"/>
+        <w:numPr>
+          <w:ilvl w:val="2"/>
+          <w:numId w:val="2"/>
+        </w:numPr>
+        <w:rPr>
+          <w:strike/>
+          <w:lang w:val="es-ES"/>
+        </w:rPr>
+      </w:pPr>
+      <w:r>
+        <w:rPr>
+          <w:strike/>
+          <w:lang w:val="es-ES"/>
+        </w:rPr>
+        <w:t xml:space="preserve">Si </w:t>
+      </w:r>
+      <w:proofErr w:type="spellStart"/>
+      <w:r>
+        <w:rPr>
+          <w:strike/>
+          <w:lang w:val="es-ES"/>
+        </w:rPr>
+        <w:t>teclejes</w:t>
+      </w:r>
+      <w:proofErr w:type="spellEnd"/>
+      <w:r>
+        <w:rPr>
+          <w:strike/>
+          <w:lang w:val="es-ES"/>
+        </w:rPr>
+        <w:t xml:space="preserve"> el </w:t>
+      </w:r>
+      <w:proofErr w:type="spellStart"/>
+      <w:r>
+        <w:rPr>
+          <w:strike/>
+          <w:lang w:val="es-ES"/>
+        </w:rPr>
+        <w:t>seu</w:t>
+      </w:r>
+      <w:proofErr w:type="spellEnd"/>
+      <w:r>
+        <w:rPr>
+          <w:strike/>
+          <w:lang w:val="es-ES"/>
+        </w:rPr>
+        <w:t xml:space="preserve"> </w:t>
+      </w:r>
+      <w:proofErr w:type="spellStart"/>
+      <w:r>
+        <w:rPr>
+          <w:strike/>
+          <w:lang w:val="es-ES"/>
+        </w:rPr>
+        <w:t>nom</w:t>
+      </w:r>
+      <w:proofErr w:type="spellEnd"/>
+      <w:r>
+        <w:rPr>
+          <w:strike/>
+          <w:lang w:val="es-ES"/>
+        </w:rPr>
+        <w:t xml:space="preserve">, explota </w:t>
+      </w:r>
+      <w:proofErr w:type="spellStart"/>
+      <w:r>
+        <w:rPr>
+          <w:strike/>
+          <w:lang w:val="es-ES"/>
+        </w:rPr>
+        <w:t>fent</w:t>
+      </w:r>
+      <w:proofErr w:type="spellEnd"/>
+      <w:r>
+        <w:rPr>
+          <w:strike/>
+          <w:lang w:val="es-ES"/>
+        </w:rPr>
+        <w:t xml:space="preserve"> mal </w:t>
+      </w:r>
+      <w:proofErr w:type="spellStart"/>
+      <w:r>
+        <w:rPr>
+          <w:strike/>
+          <w:lang w:val="es-ES"/>
+        </w:rPr>
+        <w:t>als</w:t>
+      </w:r>
+      <w:proofErr w:type="spellEnd"/>
+      <w:r>
+        <w:rPr>
+          <w:strike/>
+          <w:lang w:val="es-ES"/>
+        </w:rPr>
+        <w:t xml:space="preserve"> </w:t>
+      </w:r>
+      <w:proofErr w:type="spellStart"/>
+      <w:r>
+        <w:rPr>
+          <w:strike/>
+          <w:lang w:val="es-ES"/>
+        </w:rPr>
+        <w:t>enemics</w:t>
+      </w:r>
+      <w:proofErr w:type="spellEnd"/>
+      <w:r>
+        <w:rPr>
+          <w:strike/>
+          <w:lang w:val="es-ES"/>
+        </w:rPr>
+        <w:t xml:space="preserve"> del </w:t>
+      </w:r>
+      <w:proofErr w:type="spellStart"/>
+      <w:r>
+        <w:rPr>
+          <w:strike/>
+          <w:lang w:val="es-ES"/>
+        </w:rPr>
+        <w:t>voltant</w:t>
+      </w:r>
+      <w:proofErr w:type="spellEnd"/>
     </w:p>
     <w:p>
       <w:pPr>
@@ -2700,127 +3590,17 @@
           <w:numId w:val="2"/>
         </w:numPr>
         <w:rPr>
-          <w:lang w:val="es-ES"/>
-        </w:rPr>
-      </w:pPr>
-      <w:proofErr w:type="spellStart"/>
-      <w:r>
-        <w:rPr>
-          <w:lang w:val="es-ES"/>
-        </w:rPr>
-        <w:t>Capella</w:t>
-      </w:r>
-      <w:proofErr w:type="spellEnd"/>
-      <w:r>
-        <w:rPr>
-          <w:lang w:val="es-ES"/>
-        </w:rPr>
-        <w:t xml:space="preserve"> </w:t>
-      </w:r>
-      <w:proofErr w:type="spellStart"/>
-      <w:r>
-        <w:rPr>
-          <w:lang w:val="es-ES"/>
-        </w:rPr>
-        <w:t>amb</w:t>
-      </w:r>
-      <w:proofErr w:type="spellEnd"/>
-      <w:r>
-        <w:rPr>
-          <w:lang w:val="es-ES"/>
-        </w:rPr>
-        <w:t xml:space="preserve"> una </w:t>
-      </w:r>
-      <w:proofErr w:type="spellStart"/>
-      <w:r>
-        <w:rPr>
-          <w:lang w:val="es-ES"/>
-        </w:rPr>
-        <w:t>creu</w:t>
-      </w:r>
-      <w:proofErr w:type="spellEnd"/>
-      <w:r>
-        <w:rPr>
-          <w:lang w:val="es-ES"/>
-        </w:rPr>
-        <w:t xml:space="preserve"> que va </w:t>
-      </w:r>
-      <w:proofErr w:type="spellStart"/>
-      <w:r>
-        <w:rPr>
-          <w:lang w:val="es-ES"/>
-        </w:rPr>
-        <w:t>dient</w:t>
-      </w:r>
-      <w:proofErr w:type="spellEnd"/>
-      <w:r>
-        <w:rPr>
-          <w:lang w:val="es-ES"/>
-        </w:rPr>
-        <w:t xml:space="preserve"> </w:t>
-      </w:r>
-      <w:proofErr w:type="spellStart"/>
-      <w:r>
-        <w:rPr>
-          <w:lang w:val="es-ES"/>
-        </w:rPr>
-        <w:t>paraules</w:t>
-      </w:r>
-      <w:proofErr w:type="spellEnd"/>
-      <w:r>
-        <w:rPr>
-          <w:lang w:val="es-ES"/>
-        </w:rPr>
-        <w:t xml:space="preserve"> (</w:t>
-      </w:r>
-      <w:proofErr w:type="spellStart"/>
-      <w:r>
-        <w:rPr>
-          <w:lang w:val="es-ES"/>
-        </w:rPr>
-        <w:t>divine</w:t>
-      </w:r>
-      <w:proofErr w:type="spellEnd"/>
-      <w:r>
-        <w:rPr>
-          <w:lang w:val="es-ES"/>
-        </w:rPr>
-        <w:t>, amen</w:t>
-      </w:r>
-      <w:proofErr w:type="gramStart"/>
-      <w:r>
-        <w:rPr>
-          <w:lang w:val="es-ES"/>
-        </w:rPr>
-        <w:t>… )</w:t>
-      </w:r>
-      <w:proofErr w:type="gramEnd"/>
-      <w:r>
-        <w:rPr>
-          <w:lang w:val="es-ES"/>
-        </w:rPr>
-        <w:t xml:space="preserve"> per matar </w:t>
-      </w:r>
-      <w:proofErr w:type="spellStart"/>
-      <w:r>
-        <w:rPr>
-          <w:lang w:val="es-ES"/>
-        </w:rPr>
-        <w:t>als</w:t>
-      </w:r>
-      <w:proofErr w:type="spellEnd"/>
-      <w:r>
-        <w:rPr>
-          <w:lang w:val="es-ES"/>
-        </w:rPr>
-        <w:t xml:space="preserve"> </w:t>
-      </w:r>
-      <w:proofErr w:type="spellStart"/>
-      <w:r>
-        <w:rPr>
-          <w:lang w:val="es-ES"/>
-        </w:rPr>
-        <w:t>dimonis</w:t>
+          <w:strike/>
+          <w:lang w:val="es-ES"/>
+        </w:rPr>
+      </w:pPr>
+      <w:proofErr w:type="spellStart"/>
+      <w:r>
+        <w:rPr>
+          <w:strike/>
+          <w:lang w:val="es-ES"/>
+        </w:rPr>
+        <w:t>Habilitats</w:t>
       </w:r>
       <w:proofErr w:type="spellEnd"/>
     </w:p>
@@ -2832,32 +3612,78 @@
           <w:numId w:val="2"/>
         </w:numPr>
         <w:rPr>
-          <w:lang w:val="es-ES"/>
-        </w:rPr>
-      </w:pPr>
-      <w:r>
-        <w:rPr>
-          <w:lang w:val="es-ES"/>
-        </w:rPr>
-        <w:t xml:space="preserve">Cada </w:t>
-      </w:r>
-      <w:proofErr w:type="spellStart"/>
-      <w:r>
-        <w:rPr>
-          <w:lang w:val="es-ES"/>
-        </w:rPr>
-        <w:t>dimoni</w:t>
-      </w:r>
-      <w:proofErr w:type="spellEnd"/>
-      <w:r>
-        <w:rPr>
-          <w:lang w:val="es-ES"/>
-        </w:rPr>
-        <w:t xml:space="preserve"> té una </w:t>
-      </w:r>
-      <w:proofErr w:type="spellStart"/>
-      <w:r>
-        <w:rPr>
+          <w:strike/>
+          <w:lang w:val="es-ES"/>
+        </w:rPr>
+      </w:pPr>
+      <w:proofErr w:type="spellStart"/>
+      <w:r>
+        <w:rPr>
+          <w:strike/>
+          <w:lang w:val="es-ES"/>
+        </w:rPr>
+        <w:t>Shifter</w:t>
+      </w:r>
+      <w:proofErr w:type="spellEnd"/>
+      <w:r>
+        <w:rPr>
+          <w:strike/>
+          <w:lang w:val="es-ES"/>
+        </w:rPr>
+        <w:t xml:space="preserve">: </w:t>
+      </w:r>
+      <w:proofErr w:type="spellStart"/>
+      <w:r>
+        <w:rPr>
+          <w:strike/>
+          <w:lang w:val="es-ES"/>
+        </w:rPr>
+        <w:t>Pot</w:t>
+      </w:r>
+      <w:proofErr w:type="spellEnd"/>
+      <w:r>
+        <w:rPr>
+          <w:strike/>
+          <w:lang w:val="es-ES"/>
+        </w:rPr>
+        <w:t xml:space="preserve"> </w:t>
+      </w:r>
+      <w:proofErr w:type="spellStart"/>
+      <w:r>
+        <w:rPr>
+          <w:strike/>
+          <w:lang w:val="es-ES"/>
+        </w:rPr>
+        <w:t>canviar</w:t>
+      </w:r>
+      <w:proofErr w:type="spellEnd"/>
+      <w:r>
+        <w:rPr>
+          <w:strike/>
+          <w:lang w:val="es-ES"/>
+        </w:rPr>
+        <w:t xml:space="preserve"> la </w:t>
+      </w:r>
+      <w:proofErr w:type="spellStart"/>
+      <w:r>
+        <w:rPr>
+          <w:strike/>
+          <w:lang w:val="es-ES"/>
+        </w:rPr>
+        <w:t>seva</w:t>
+      </w:r>
+      <w:proofErr w:type="spellEnd"/>
+      <w:r>
+        <w:rPr>
+          <w:strike/>
+          <w:lang w:val="es-ES"/>
+        </w:rPr>
+        <w:t xml:space="preserve"> </w:t>
+      </w:r>
+      <w:proofErr w:type="spellStart"/>
+      <w:r>
+        <w:rPr>
+          <w:strike/>
           <w:lang w:val="es-ES"/>
         </w:rPr>
         <w:t>paraula</w:t>
@@ -2865,144 +3691,10 @@
       <w:proofErr w:type="spellEnd"/>
       <w:r>
         <w:rPr>
+          <w:strike/>
           <w:lang w:val="es-ES"/>
         </w:rPr>
         <w:t xml:space="preserve"> secreta</w:t>
-      </w:r>
-    </w:p>
-    <w:p>
-      <w:pPr>
-        <w:pStyle w:val="Prrafodelista"/>
-        <w:numPr>
-          <w:ilvl w:val="0"/>
-          <w:numId w:val="2"/>
-        </w:numPr>
-        <w:rPr>
-          <w:lang w:val="es-ES"/>
-        </w:rPr>
-      </w:pPr>
-      <w:proofErr w:type="spellStart"/>
-      <w:r>
-        <w:rPr>
-          <w:lang w:val="es-ES"/>
-        </w:rPr>
-        <w:t>Mag</w:t>
-      </w:r>
-      <w:proofErr w:type="spellEnd"/>
-      <w:r>
-        <w:rPr>
-          <w:lang w:val="es-ES"/>
-        </w:rPr>
-        <w:t xml:space="preserve"> que va </w:t>
-      </w:r>
-      <w:proofErr w:type="spellStart"/>
-      <w:r>
-        <w:rPr>
-          <w:lang w:val="es-ES"/>
-        </w:rPr>
-        <w:t>dient</w:t>
-      </w:r>
-      <w:proofErr w:type="spellEnd"/>
-      <w:r>
-        <w:rPr>
-          <w:lang w:val="es-ES"/>
-        </w:rPr>
-        <w:t xml:space="preserve"> </w:t>
-      </w:r>
-      <w:proofErr w:type="spellStart"/>
-      <w:r>
-        <w:rPr>
-          <w:lang w:val="es-ES"/>
-        </w:rPr>
-        <w:t>spells</w:t>
-      </w:r>
-      <w:proofErr w:type="spellEnd"/>
-      <w:r>
-        <w:rPr>
-          <w:lang w:val="es-ES"/>
-        </w:rPr>
-        <w:t xml:space="preserve"> (porta un </w:t>
-      </w:r>
-      <w:proofErr w:type="spellStart"/>
-      <w:r>
-        <w:rPr>
-          <w:lang w:val="es-ES"/>
-        </w:rPr>
-        <w:t>llibre</w:t>
-      </w:r>
-      <w:proofErr w:type="spellEnd"/>
-      <w:r>
-        <w:rPr>
-          <w:lang w:val="es-ES"/>
-        </w:rPr>
-        <w:t xml:space="preserve"> al </w:t>
-      </w:r>
-      <w:proofErr w:type="spellStart"/>
-      <w:r>
-        <w:rPr>
-          <w:lang w:val="es-ES"/>
-        </w:rPr>
-        <w:t>davant</w:t>
-      </w:r>
-      <w:proofErr w:type="spellEnd"/>
-      <w:r>
-        <w:rPr>
-          <w:lang w:val="es-ES"/>
-        </w:rPr>
-        <w:t>)</w:t>
-      </w:r>
-    </w:p>
-    <w:p>
-      <w:pPr>
-        <w:rPr>
-          <w:lang w:val="es-ES"/>
-        </w:rPr>
-      </w:pPr>
-    </w:p>
-    <w:p>
-      <w:pPr>
-        <w:rPr>
-          <w:lang w:val="es-ES"/>
-        </w:rPr>
-      </w:pPr>
-    </w:p>
-    <w:p>
-      <w:pPr>
-        <w:rPr>
-          <w:lang w:val="es-ES"/>
-        </w:rPr>
-      </w:pPr>
-      <w:proofErr w:type="spellStart"/>
-      <w:r>
-        <w:rPr>
-          <w:lang w:val="es-ES"/>
-        </w:rPr>
-        <w:t>Possible</w:t>
-      </w:r>
-      <w:proofErr w:type="spellEnd"/>
-      <w:r>
-        <w:rPr>
-          <w:lang w:val="es-ES"/>
-        </w:rPr>
-        <w:t xml:space="preserve"> tutorial</w:t>
-      </w:r>
-    </w:p>
-    <w:p>
-      <w:pPr>
-        <w:pStyle w:val="Prrafodelista"/>
-        <w:numPr>
-          <w:ilvl w:val="0"/>
-          <w:numId w:val="2"/>
-        </w:numPr>
-        <w:rPr>
-          <w:lang w:val="es-ES"/>
-        </w:rPr>
-      </w:pPr>
-      <w:r>
-        <w:rPr>
-          <w:lang w:val="es-ES"/>
-        </w:rPr>
-        <w:t>Tutorial</w:t>
       </w:r>
     </w:p>
     <w:p>
@@ -3013,14 +3705,73 @@
           <w:numId w:val="2"/>
         </w:numPr>
         <w:rPr>
-          <w:lang w:val="es-ES"/>
-        </w:rPr>
-      </w:pPr>
-      <w:r>
-        <w:rPr>
-          <w:lang w:val="es-ES"/>
-        </w:rPr>
-        <w:t>Hi ha sales</w:t>
+          <w:strike/>
+          <w:lang w:val="es-ES"/>
+        </w:rPr>
+      </w:pPr>
+      <w:proofErr w:type="spellStart"/>
+      <w:r>
+        <w:rPr>
+          <w:strike/>
+          <w:lang w:val="es-ES"/>
+        </w:rPr>
+        <w:t>Hider</w:t>
+      </w:r>
+      <w:proofErr w:type="spellEnd"/>
+      <w:r>
+        <w:rPr>
+          <w:strike/>
+          <w:lang w:val="es-ES"/>
+        </w:rPr>
+        <w:t xml:space="preserve">: </w:t>
+      </w:r>
+      <w:proofErr w:type="spellStart"/>
+      <w:r>
+        <w:rPr>
+          <w:strike/>
+          <w:lang w:val="es-ES"/>
+        </w:rPr>
+        <w:t>Pot</w:t>
+      </w:r>
+      <w:proofErr w:type="spellEnd"/>
+      <w:r>
+        <w:rPr>
+          <w:strike/>
+          <w:lang w:val="es-ES"/>
+        </w:rPr>
+        <w:t xml:space="preserve"> amagar la </w:t>
+      </w:r>
+      <w:proofErr w:type="spellStart"/>
+      <w:r>
+        <w:rPr>
+          <w:strike/>
+          <w:lang w:val="es-ES"/>
+        </w:rPr>
+        <w:t>seva</w:t>
+      </w:r>
+      <w:proofErr w:type="spellEnd"/>
+      <w:r>
+        <w:rPr>
+          <w:strike/>
+          <w:lang w:val="es-ES"/>
+        </w:rPr>
+        <w:t xml:space="preserve"> </w:t>
+      </w:r>
+      <w:proofErr w:type="spellStart"/>
+      <w:r>
+        <w:rPr>
+          <w:strike/>
+          <w:lang w:val="es-ES"/>
+        </w:rPr>
+        <w:t>paraula</w:t>
+      </w:r>
+      <w:proofErr w:type="spellEnd"/>
+      <w:r>
+        <w:rPr>
+          <w:strike/>
+          <w:lang w:val="es-ES"/>
+        </w:rPr>
+        <w:t xml:space="preserve"> secreta</w:t>
       </w:r>
     </w:p>
     <w:p>
@@ -3031,84 +3782,16 @@
           <w:numId w:val="2"/>
         </w:numPr>
         <w:rPr>
-          <w:lang w:val="es-ES"/>
-        </w:rPr>
-      </w:pPr>
-      <w:r>
-        <w:rPr>
-          <w:lang w:val="es-ES"/>
-        </w:rPr>
-        <w:t xml:space="preserve">Tu no et </w:t>
-      </w:r>
-      <w:proofErr w:type="spellStart"/>
-      <w:r>
-        <w:rPr>
-          <w:lang w:val="es-ES"/>
-        </w:rPr>
-        <w:t>mous</w:t>
-      </w:r>
-      <w:proofErr w:type="spellEnd"/>
-      <w:r>
-        <w:rPr>
-          <w:lang w:val="es-ES"/>
-        </w:rPr>
-        <w:t xml:space="preserve"> </w:t>
-      </w:r>
-      <w:proofErr w:type="spellStart"/>
-      <w:r>
-        <w:rPr>
-          <w:lang w:val="es-ES"/>
-        </w:rPr>
-        <w:t>fins</w:t>
-      </w:r>
-      <w:proofErr w:type="spellEnd"/>
-      <w:r>
-        <w:rPr>
-          <w:lang w:val="es-ES"/>
-        </w:rPr>
-        <w:t xml:space="preserve"> que mates a </w:t>
-      </w:r>
-      <w:proofErr w:type="spellStart"/>
-      <w:r>
-        <w:rPr>
-          <w:lang w:val="es-ES"/>
-        </w:rPr>
-        <w:t>tots</w:t>
-      </w:r>
-      <w:proofErr w:type="spellEnd"/>
-      <w:r>
-        <w:rPr>
-          <w:lang w:val="es-ES"/>
-        </w:rPr>
-        <w:t xml:space="preserve"> </w:t>
-      </w:r>
-      <w:proofErr w:type="spellStart"/>
-      <w:r>
-        <w:rPr>
-          <w:lang w:val="es-ES"/>
-        </w:rPr>
-        <w:t>els</w:t>
-      </w:r>
-      <w:proofErr w:type="spellEnd"/>
-      <w:r>
-        <w:rPr>
-          <w:lang w:val="es-ES"/>
-        </w:rPr>
-        <w:t xml:space="preserve"> </w:t>
-      </w:r>
-      <w:proofErr w:type="spellStart"/>
-      <w:r>
-        <w:rPr>
-          <w:lang w:val="es-ES"/>
-        </w:rPr>
-        <w:t>enemics</w:t>
-      </w:r>
-      <w:proofErr w:type="spellEnd"/>
-      <w:r>
-        <w:rPr>
-          <w:lang w:val="es-ES"/>
-        </w:rPr>
-        <w:t xml:space="preserve"> que hi ha a la sala</w:t>
+          <w:strike/>
+          <w:lang w:val="en-US"/>
+        </w:rPr>
+      </w:pPr>
+      <w:r>
+        <w:rPr>
+          <w:strike/>
+          <w:lang w:val="en-US"/>
+        </w:rPr>
+        <w:t>1 hitter: If you miss a letter you have to type the whole Word again</w:t>
       </w:r>
     </w:p>
     <w:p>
@@ -3119,78 +3802,175 @@
           <w:numId w:val="2"/>
         </w:numPr>
         <w:rPr>
-          <w:lang w:val="es-ES"/>
-        </w:rPr>
-      </w:pPr>
-      <w:proofErr w:type="spellStart"/>
-      <w:r>
-        <w:rPr>
-          <w:lang w:val="es-ES"/>
-        </w:rPr>
-        <w:t>Aixi</w:t>
-      </w:r>
-      <w:proofErr w:type="spellEnd"/>
-      <w:r>
-        <w:rPr>
-          <w:lang w:val="es-ES"/>
-        </w:rPr>
-        <w:t xml:space="preserve"> evites que el jugador </w:t>
-      </w:r>
-      <w:proofErr w:type="spellStart"/>
-      <w:r>
-        <w:rPr>
-          <w:lang w:val="es-ES"/>
-        </w:rPr>
-        <w:t>quedi</w:t>
-      </w:r>
-      <w:proofErr w:type="spellEnd"/>
-      <w:r>
-        <w:rPr>
-          <w:lang w:val="es-ES"/>
-        </w:rPr>
-        <w:t xml:space="preserve"> </w:t>
-      </w:r>
-      <w:proofErr w:type="spellStart"/>
-      <w:r>
-        <w:rPr>
-          <w:lang w:val="es-ES"/>
-        </w:rPr>
-        <w:t>overwhelmed</w:t>
-      </w:r>
-      <w:proofErr w:type="spellEnd"/>
-      <w:r>
-        <w:rPr>
-          <w:lang w:val="es-ES"/>
-        </w:rPr>
-        <w:t xml:space="preserve"> </w:t>
-      </w:r>
-      <w:proofErr w:type="spellStart"/>
-      <w:r>
-        <w:rPr>
-          <w:lang w:val="es-ES"/>
-        </w:rPr>
-        <w:t>pels</w:t>
-      </w:r>
-      <w:proofErr w:type="spellEnd"/>
-      <w:r>
-        <w:rPr>
-          <w:lang w:val="es-ES"/>
-        </w:rPr>
-        <w:t xml:space="preserve"> </w:t>
-      </w:r>
-      <w:proofErr w:type="spellStart"/>
-      <w:r>
-        <w:rPr>
-          <w:lang w:val="es-ES"/>
-        </w:rPr>
-        <w:t>monstres</w:t>
-      </w:r>
-      <w:proofErr w:type="spellEnd"/>
-      <w:r>
-        <w:rPr>
-          <w:lang w:val="es-ES"/>
-        </w:rPr>
-        <w:t xml:space="preserve"> que hi ha</w:t>
+          <w:strike/>
+          <w:lang w:val="es-ES"/>
+        </w:rPr>
+      </w:pPr>
+      <w:proofErr w:type="spellStart"/>
+      <w:r>
+        <w:rPr>
+          <w:strike/>
+          <w:lang w:val="es-ES"/>
+        </w:rPr>
+        <w:t>Explosive</w:t>
+      </w:r>
+      <w:proofErr w:type="spellEnd"/>
+      <w:r>
+        <w:rPr>
+          <w:strike/>
+          <w:lang w:val="es-ES"/>
+        </w:rPr>
+        <w:t xml:space="preserve">: </w:t>
+      </w:r>
+      <w:proofErr w:type="spellStart"/>
+      <w:r>
+        <w:rPr>
+          <w:strike/>
+          <w:lang w:val="es-ES"/>
+        </w:rPr>
+        <w:t>Quan</w:t>
+      </w:r>
+      <w:proofErr w:type="spellEnd"/>
+      <w:r>
+        <w:rPr>
+          <w:strike/>
+          <w:lang w:val="es-ES"/>
+        </w:rPr>
+        <w:t xml:space="preserve"> mor explota </w:t>
+      </w:r>
+      <w:proofErr w:type="spellStart"/>
+      <w:r>
+        <w:rPr>
+          <w:strike/>
+          <w:lang w:val="es-ES"/>
+        </w:rPr>
+        <w:t>fent</w:t>
+      </w:r>
+      <w:proofErr w:type="spellEnd"/>
+      <w:r>
+        <w:rPr>
+          <w:strike/>
+          <w:lang w:val="es-ES"/>
+        </w:rPr>
+        <w:t xml:space="preserve"> mal </w:t>
+      </w:r>
+      <w:proofErr w:type="spellStart"/>
+      <w:r>
+        <w:rPr>
+          <w:strike/>
+          <w:lang w:val="es-ES"/>
+        </w:rPr>
+        <w:t>als</w:t>
+      </w:r>
+      <w:proofErr w:type="spellEnd"/>
+      <w:r>
+        <w:rPr>
+          <w:strike/>
+          <w:lang w:val="es-ES"/>
+        </w:rPr>
+        <w:t xml:space="preserve"> </w:t>
+      </w:r>
+      <w:proofErr w:type="spellStart"/>
+      <w:r>
+        <w:rPr>
+          <w:strike/>
+          <w:lang w:val="es-ES"/>
+        </w:rPr>
+        <w:t>enemics</w:t>
+      </w:r>
+      <w:proofErr w:type="spellEnd"/>
+      <w:r>
+        <w:rPr>
+          <w:strike/>
+          <w:lang w:val="es-ES"/>
+        </w:rPr>
+        <w:t xml:space="preserve"> del </w:t>
+      </w:r>
+      <w:proofErr w:type="spellStart"/>
+      <w:r>
+        <w:rPr>
+          <w:strike/>
+          <w:lang w:val="es-ES"/>
+        </w:rPr>
+        <w:t>voltant</w:t>
+      </w:r>
+      <w:proofErr w:type="spellEnd"/>
+    </w:p>
+    <w:p>
+      <w:pPr>
+        <w:pStyle w:val="Prrafodelista"/>
+        <w:numPr>
+          <w:ilvl w:val="2"/>
+          <w:numId w:val="2"/>
+        </w:numPr>
+        <w:rPr>
+          <w:strike/>
+          <w:lang w:val="es-ES"/>
+        </w:rPr>
+      </w:pPr>
+      <w:proofErr w:type="spellStart"/>
+      <w:r>
+        <w:rPr>
+          <w:strike/>
+          <w:lang w:val="es-ES"/>
+        </w:rPr>
+        <w:t>Enemics</w:t>
+      </w:r>
+      <w:proofErr w:type="spellEnd"/>
+      <w:r>
+        <w:rPr>
+          <w:strike/>
+          <w:lang w:val="es-ES"/>
+        </w:rPr>
+        <w:t xml:space="preserve"> que </w:t>
+      </w:r>
+      <w:proofErr w:type="spellStart"/>
+      <w:r>
+        <w:rPr>
+          <w:strike/>
+          <w:lang w:val="es-ES"/>
+        </w:rPr>
+        <w:t>tenen</w:t>
+      </w:r>
+      <w:proofErr w:type="spellEnd"/>
+      <w:r>
+        <w:rPr>
+          <w:strike/>
+          <w:lang w:val="es-ES"/>
+        </w:rPr>
+        <w:t xml:space="preserve"> </w:t>
+      </w:r>
+      <w:proofErr w:type="spellStart"/>
+      <w:r>
+        <w:rPr>
+          <w:strike/>
+          <w:lang w:val="es-ES"/>
+        </w:rPr>
+        <w:t>aquesta</w:t>
+      </w:r>
+      <w:proofErr w:type="spellEnd"/>
+      <w:r>
+        <w:rPr>
+          <w:strike/>
+          <w:lang w:val="es-ES"/>
+        </w:rPr>
+        <w:t xml:space="preserve"> </w:t>
+      </w:r>
+      <w:proofErr w:type="spellStart"/>
+      <w:r>
+        <w:rPr>
+          <w:strike/>
+          <w:lang w:val="es-ES"/>
+        </w:rPr>
+        <w:t>habilitat</w:t>
+      </w:r>
+      <w:proofErr w:type="spellEnd"/>
+      <w:r>
+        <w:rPr>
+          <w:strike/>
+          <w:lang w:val="es-ES"/>
+        </w:rPr>
+        <w:t>: Bomba</w:t>
       </w:r>
     </w:p>
     <w:p>
@@ -3201,769 +3981,96 @@
           <w:numId w:val="2"/>
         </w:numPr>
         <w:rPr>
-          <w:lang w:val="es-ES"/>
-        </w:rPr>
-      </w:pPr>
-      <w:r>
-        <w:rPr>
-          <w:lang w:val="es-ES"/>
-        </w:rPr>
-        <w:t xml:space="preserve">Les </w:t>
-      </w:r>
-      <w:proofErr w:type="spellStart"/>
-      <w:r>
-        <w:rPr>
-          <w:lang w:val="es-ES"/>
-        </w:rPr>
-        <w:t>transicions</w:t>
-      </w:r>
-      <w:proofErr w:type="spellEnd"/>
-      <w:r>
-        <w:rPr>
-          <w:lang w:val="es-ES"/>
-        </w:rPr>
-        <w:t xml:space="preserve"> entre sala i sala son casi </w:t>
-      </w:r>
-      <w:proofErr w:type="spellStart"/>
-      <w:r>
-        <w:rPr>
-          <w:lang w:val="es-ES"/>
-        </w:rPr>
-        <w:t>immediates</w:t>
-      </w:r>
-      <w:proofErr w:type="spellEnd"/>
-    </w:p>
-    <w:p>
-      <w:pPr>
-        <w:pStyle w:val="Prrafodelista"/>
-        <w:numPr>
-          <w:ilvl w:val="1"/>
-          <w:numId w:val="2"/>
-        </w:numPr>
-        <w:rPr>
-          <w:lang w:val="es-ES"/>
-        </w:rPr>
-      </w:pPr>
-      <w:proofErr w:type="spellStart"/>
-      <w:r>
-        <w:rPr>
-          <w:lang w:val="es-ES"/>
-        </w:rPr>
-        <w:t>Aixi</w:t>
-      </w:r>
-      <w:proofErr w:type="spellEnd"/>
-      <w:r>
-        <w:rPr>
-          <w:lang w:val="es-ES"/>
-        </w:rPr>
-        <w:t xml:space="preserve"> </w:t>
-      </w:r>
-      <w:proofErr w:type="spellStart"/>
-      <w:r>
-        <w:rPr>
-          <w:lang w:val="es-ES"/>
-        </w:rPr>
-        <w:t>els</w:t>
-      </w:r>
-      <w:proofErr w:type="spellEnd"/>
-      <w:r>
-        <w:rPr>
-          <w:lang w:val="es-ES"/>
-        </w:rPr>
-        <w:t xml:space="preserve"> </w:t>
-      </w:r>
-      <w:proofErr w:type="spellStart"/>
-      <w:r>
-        <w:rPr>
-          <w:lang w:val="es-ES"/>
-        </w:rPr>
-        <w:t>jugadors</w:t>
-      </w:r>
-      <w:proofErr w:type="spellEnd"/>
-      <w:r>
-        <w:rPr>
-          <w:lang w:val="es-ES"/>
-        </w:rPr>
-        <w:t xml:space="preserve"> </w:t>
-      </w:r>
-      <w:proofErr w:type="spellStart"/>
-      <w:r>
-        <w:rPr>
-          <w:lang w:val="es-ES"/>
-        </w:rPr>
-        <w:t>més</w:t>
-      </w:r>
-      <w:proofErr w:type="spellEnd"/>
-      <w:r>
-        <w:rPr>
-          <w:lang w:val="es-ES"/>
-        </w:rPr>
-        <w:t xml:space="preserve"> </w:t>
-      </w:r>
-      <w:proofErr w:type="spellStart"/>
-      <w:r>
-        <w:rPr>
-          <w:lang w:val="es-ES"/>
-        </w:rPr>
-        <w:t>experimentats</w:t>
-      </w:r>
-      <w:proofErr w:type="spellEnd"/>
-      <w:r>
-        <w:rPr>
-          <w:lang w:val="es-ES"/>
-        </w:rPr>
-        <w:t xml:space="preserve"> poden pasar </w:t>
-      </w:r>
-      <w:proofErr w:type="spellStart"/>
-      <w:r>
-        <w:rPr>
-          <w:lang w:val="es-ES"/>
-        </w:rPr>
-        <w:t>pel</w:t>
-      </w:r>
-      <w:proofErr w:type="spellEnd"/>
-      <w:r>
-        <w:rPr>
-          <w:lang w:val="es-ES"/>
-        </w:rPr>
-        <w:t xml:space="preserve"> tutorial </w:t>
-      </w:r>
-      <w:proofErr w:type="spellStart"/>
-      <w:r>
-        <w:rPr>
-          <w:lang w:val="es-ES"/>
-        </w:rPr>
-        <w:t>relativament</w:t>
-      </w:r>
-      <w:proofErr w:type="spellEnd"/>
-      <w:r>
-        <w:rPr>
-          <w:lang w:val="es-ES"/>
-        </w:rPr>
-        <w:t xml:space="preserve"> </w:t>
-      </w:r>
-      <w:proofErr w:type="spellStart"/>
-      <w:r>
-        <w:rPr>
-          <w:lang w:val="es-ES"/>
-        </w:rPr>
-        <w:t>rapid</w:t>
-      </w:r>
-      <w:proofErr w:type="spellEnd"/>
-    </w:p>
-    <w:p>
-      <w:pPr>
-        <w:rPr>
-          <w:lang w:val="es-ES"/>
-        </w:rPr>
-      </w:pPr>
-    </w:p>
-    <w:p>
-      <w:pPr>
-        <w:rPr>
-          <w:lang w:val="es-ES"/>
-        </w:rPr>
-      </w:pPr>
-      <w:proofErr w:type="spellStart"/>
-      <w:r>
-        <w:rPr>
-          <w:lang w:val="es-ES"/>
-        </w:rPr>
-        <w:t>Lore</w:t>
-      </w:r>
-      <w:proofErr w:type="spellEnd"/>
-    </w:p>
-    <w:p>
-      <w:pPr>
-        <w:pStyle w:val="Prrafodelista"/>
-        <w:numPr>
-          <w:ilvl w:val="0"/>
-          <w:numId w:val="2"/>
-        </w:numPr>
-        <w:rPr>
-          <w:lang w:val="es-ES"/>
-        </w:rPr>
-      </w:pPr>
-      <w:proofErr w:type="spellStart"/>
-      <w:r>
-        <w:rPr>
-          <w:lang w:val="es-ES"/>
-        </w:rPr>
-        <w:t>Fer</w:t>
-      </w:r>
-      <w:proofErr w:type="spellEnd"/>
-      <w:r>
-        <w:rPr>
-          <w:lang w:val="es-ES"/>
-        </w:rPr>
-        <w:t xml:space="preserve"> una </w:t>
-      </w:r>
-      <w:proofErr w:type="spellStart"/>
-      <w:r>
-        <w:rPr>
-          <w:lang w:val="es-ES"/>
-        </w:rPr>
-        <w:t>lore</w:t>
-      </w:r>
-      <w:proofErr w:type="spellEnd"/>
-      <w:r>
-        <w:rPr>
-          <w:lang w:val="es-ES"/>
-        </w:rPr>
-        <w:t xml:space="preserve"> </w:t>
-      </w:r>
-      <w:proofErr w:type="spellStart"/>
-      <w:r>
-        <w:rPr>
-          <w:lang w:val="es-ES"/>
-        </w:rPr>
-        <w:t>amb</w:t>
-      </w:r>
-      <w:proofErr w:type="spellEnd"/>
-      <w:r>
-        <w:rPr>
-          <w:lang w:val="es-ES"/>
-        </w:rPr>
-        <w:t xml:space="preserve"> </w:t>
-      </w:r>
-      <w:proofErr w:type="spellStart"/>
-      <w:r>
-        <w:rPr>
-          <w:lang w:val="es-ES"/>
-        </w:rPr>
-        <w:t>els</w:t>
-      </w:r>
-      <w:proofErr w:type="spellEnd"/>
-      <w:r>
-        <w:rPr>
-          <w:lang w:val="es-ES"/>
-        </w:rPr>
-        <w:t xml:space="preserve"> </w:t>
-      </w:r>
-      <w:proofErr w:type="spellStart"/>
-      <w:r>
-        <w:rPr>
-          <w:lang w:val="es-ES"/>
-        </w:rPr>
-        <w:t>diferents</w:t>
-      </w:r>
-      <w:proofErr w:type="spellEnd"/>
-      <w:r>
-        <w:rPr>
-          <w:lang w:val="es-ES"/>
-        </w:rPr>
-        <w:t xml:space="preserve"> </w:t>
-      </w:r>
-      <w:proofErr w:type="spellStart"/>
-      <w:r>
-        <w:rPr>
-          <w:lang w:val="es-ES"/>
-        </w:rPr>
-        <w:t>dimonis</w:t>
-      </w:r>
-      <w:proofErr w:type="spellEnd"/>
-    </w:p>
-    <w:p>
-      <w:pPr>
-        <w:pStyle w:val="Prrafodelista"/>
-        <w:numPr>
-          <w:ilvl w:val="0"/>
-          <w:numId w:val="2"/>
-        </w:numPr>
-        <w:rPr>
-          <w:lang w:val="es-ES"/>
-        </w:rPr>
-      </w:pPr>
-      <w:proofErr w:type="spellStart"/>
-      <w:r>
-        <w:rPr>
-          <w:lang w:val="es-ES"/>
-        </w:rPr>
-        <w:t>Enemics</w:t>
-      </w:r>
-      <w:proofErr w:type="spellEnd"/>
-    </w:p>
-    <w:p>
-      <w:pPr>
-        <w:pStyle w:val="Prrafodelista"/>
-        <w:numPr>
-          <w:ilvl w:val="1"/>
-          <w:numId w:val="2"/>
-        </w:numPr>
-        <w:rPr>
-          <w:lang w:val="es-ES"/>
-        </w:rPr>
-      </w:pPr>
-      <w:r>
-        <w:rPr>
-          <w:lang w:val="es-ES"/>
-        </w:rPr>
-        <w:t>Bomba</w:t>
-      </w:r>
-    </w:p>
-    <w:p>
-      <w:pPr>
-        <w:pStyle w:val="Prrafodelista"/>
-        <w:numPr>
-          <w:ilvl w:val="2"/>
-          <w:numId w:val="2"/>
-        </w:numPr>
-        <w:rPr>
-          <w:lang w:val="es-ES"/>
-        </w:rPr>
-      </w:pPr>
-      <w:r>
-        <w:rPr>
-          <w:lang w:val="es-ES"/>
-        </w:rPr>
-        <w:t xml:space="preserve">Va </w:t>
-      </w:r>
-      <w:proofErr w:type="spellStart"/>
-      <w:r>
-        <w:rPr>
-          <w:lang w:val="es-ES"/>
-        </w:rPr>
-        <w:t>directament</w:t>
-      </w:r>
-      <w:proofErr w:type="spellEnd"/>
-      <w:r>
-        <w:rPr>
-          <w:lang w:val="es-ES"/>
-        </w:rPr>
-        <w:t xml:space="preserve"> </w:t>
-      </w:r>
-      <w:proofErr w:type="spellStart"/>
-      <w:r>
-        <w:rPr>
-          <w:lang w:val="es-ES"/>
-        </w:rPr>
-        <w:t>cap</w:t>
-      </w:r>
-      <w:proofErr w:type="spellEnd"/>
-      <w:r>
-        <w:rPr>
-          <w:lang w:val="es-ES"/>
-        </w:rPr>
-        <w:t xml:space="preserve"> a tu</w:t>
-      </w:r>
-    </w:p>
-    <w:p>
-      <w:pPr>
-        <w:pStyle w:val="Prrafodelista"/>
-        <w:numPr>
-          <w:ilvl w:val="2"/>
-          <w:numId w:val="2"/>
-        </w:numPr>
-        <w:rPr>
-          <w:lang w:val="es-ES"/>
-        </w:rPr>
-      </w:pPr>
-      <w:r>
-        <w:rPr>
-          <w:lang w:val="es-ES"/>
-        </w:rPr>
-        <w:t xml:space="preserve">Si </w:t>
-      </w:r>
-      <w:proofErr w:type="spellStart"/>
-      <w:r>
-        <w:rPr>
-          <w:lang w:val="es-ES"/>
-        </w:rPr>
-        <w:t>teclejes</w:t>
-      </w:r>
-      <w:proofErr w:type="spellEnd"/>
-      <w:r>
-        <w:rPr>
-          <w:lang w:val="es-ES"/>
-        </w:rPr>
-        <w:t xml:space="preserve"> el </w:t>
-      </w:r>
-      <w:proofErr w:type="spellStart"/>
-      <w:r>
-        <w:rPr>
-          <w:lang w:val="es-ES"/>
-        </w:rPr>
-        <w:t>seu</w:t>
-      </w:r>
-      <w:proofErr w:type="spellEnd"/>
-      <w:r>
-        <w:rPr>
-          <w:lang w:val="es-ES"/>
-        </w:rPr>
-        <w:t xml:space="preserve"> </w:t>
-      </w:r>
-      <w:proofErr w:type="spellStart"/>
-      <w:r>
-        <w:rPr>
-          <w:lang w:val="es-ES"/>
-        </w:rPr>
-        <w:t>nom</w:t>
-      </w:r>
-      <w:proofErr w:type="spellEnd"/>
-      <w:r>
-        <w:rPr>
-          <w:lang w:val="es-ES"/>
-        </w:rPr>
-        <w:t xml:space="preserve">, explota </w:t>
-      </w:r>
-      <w:proofErr w:type="spellStart"/>
-      <w:r>
-        <w:rPr>
-          <w:lang w:val="es-ES"/>
-        </w:rPr>
-        <w:t>fent</w:t>
-      </w:r>
-      <w:proofErr w:type="spellEnd"/>
-      <w:r>
-        <w:rPr>
-          <w:lang w:val="es-ES"/>
-        </w:rPr>
-        <w:t xml:space="preserve"> mal </w:t>
-      </w:r>
-      <w:proofErr w:type="spellStart"/>
-      <w:r>
-        <w:rPr>
-          <w:lang w:val="es-ES"/>
-        </w:rPr>
-        <w:t>als</w:t>
-      </w:r>
-      <w:proofErr w:type="spellEnd"/>
-      <w:r>
-        <w:rPr>
-          <w:lang w:val="es-ES"/>
-        </w:rPr>
-        <w:t xml:space="preserve"> </w:t>
-      </w:r>
-      <w:proofErr w:type="spellStart"/>
-      <w:r>
-        <w:rPr>
-          <w:lang w:val="es-ES"/>
-        </w:rPr>
-        <w:t>enemics</w:t>
-      </w:r>
-      <w:proofErr w:type="spellEnd"/>
-      <w:r>
-        <w:rPr>
-          <w:lang w:val="es-ES"/>
-        </w:rPr>
-        <w:t xml:space="preserve"> del </w:t>
-      </w:r>
-      <w:proofErr w:type="spellStart"/>
-      <w:r>
-        <w:rPr>
-          <w:lang w:val="es-ES"/>
-        </w:rPr>
-        <w:t>voltant</w:t>
-      </w:r>
-      <w:proofErr w:type="spellEnd"/>
-    </w:p>
-    <w:p>
-      <w:pPr>
-        <w:pStyle w:val="Prrafodelista"/>
-        <w:numPr>
-          <w:ilvl w:val="0"/>
-          <w:numId w:val="2"/>
-        </w:numPr>
-        <w:rPr>
-          <w:lang w:val="es-ES"/>
-        </w:rPr>
-      </w:pPr>
-      <w:proofErr w:type="spellStart"/>
-      <w:r>
-        <w:rPr>
-          <w:lang w:val="es-ES"/>
-        </w:rPr>
-        <w:t>Habilitats</w:t>
-      </w:r>
-      <w:proofErr w:type="spellEnd"/>
-    </w:p>
-    <w:p>
-      <w:pPr>
-        <w:pStyle w:val="Prrafodelista"/>
-        <w:numPr>
-          <w:ilvl w:val="1"/>
-          <w:numId w:val="2"/>
-        </w:numPr>
-        <w:rPr>
-          <w:lang w:val="es-ES"/>
-        </w:rPr>
-      </w:pPr>
-      <w:proofErr w:type="spellStart"/>
-      <w:r>
-        <w:rPr>
-          <w:lang w:val="es-ES"/>
-        </w:rPr>
-        <w:t>Shifter</w:t>
-      </w:r>
-      <w:proofErr w:type="spellEnd"/>
-      <w:r>
-        <w:rPr>
-          <w:lang w:val="es-ES"/>
-        </w:rPr>
-        <w:t xml:space="preserve">: </w:t>
-      </w:r>
-      <w:proofErr w:type="spellStart"/>
-      <w:r>
-        <w:rPr>
-          <w:lang w:val="es-ES"/>
-        </w:rPr>
-        <w:t>Pot</w:t>
-      </w:r>
-      <w:proofErr w:type="spellEnd"/>
-      <w:r>
-        <w:rPr>
-          <w:lang w:val="es-ES"/>
-        </w:rPr>
-        <w:t xml:space="preserve"> </w:t>
-      </w:r>
-      <w:proofErr w:type="spellStart"/>
-      <w:r>
-        <w:rPr>
-          <w:lang w:val="es-ES"/>
-        </w:rPr>
-        <w:t>canviar</w:t>
-      </w:r>
-      <w:proofErr w:type="spellEnd"/>
-      <w:r>
-        <w:rPr>
-          <w:lang w:val="es-ES"/>
-        </w:rPr>
-        <w:t xml:space="preserve"> la </w:t>
-      </w:r>
-      <w:proofErr w:type="spellStart"/>
-      <w:r>
-        <w:rPr>
-          <w:lang w:val="es-ES"/>
-        </w:rPr>
-        <w:t>seva</w:t>
-      </w:r>
-      <w:proofErr w:type="spellEnd"/>
-      <w:r>
-        <w:rPr>
-          <w:lang w:val="es-ES"/>
-        </w:rPr>
-        <w:t xml:space="preserve"> </w:t>
-      </w:r>
-      <w:proofErr w:type="spellStart"/>
-      <w:r>
-        <w:rPr>
-          <w:lang w:val="es-ES"/>
-        </w:rPr>
-        <w:t>paraula</w:t>
-      </w:r>
-      <w:proofErr w:type="spellEnd"/>
-      <w:r>
-        <w:rPr>
-          <w:lang w:val="es-ES"/>
-        </w:rPr>
-        <w:t xml:space="preserve"> secreta</w:t>
-      </w:r>
-    </w:p>
-    <w:p>
-      <w:pPr>
-        <w:pStyle w:val="Prrafodelista"/>
-        <w:numPr>
-          <w:ilvl w:val="1"/>
-          <w:numId w:val="2"/>
-        </w:numPr>
-        <w:rPr>
-          <w:lang w:val="es-ES"/>
-        </w:rPr>
-      </w:pPr>
-      <w:proofErr w:type="spellStart"/>
-      <w:r>
-        <w:rPr>
-          <w:lang w:val="es-ES"/>
-        </w:rPr>
-        <w:t>Hider</w:t>
-      </w:r>
-      <w:proofErr w:type="spellEnd"/>
-      <w:r>
-        <w:rPr>
-          <w:lang w:val="es-ES"/>
-        </w:rPr>
-        <w:t xml:space="preserve">: </w:t>
-      </w:r>
-      <w:proofErr w:type="spellStart"/>
-      <w:r>
-        <w:rPr>
-          <w:lang w:val="es-ES"/>
-        </w:rPr>
-        <w:t>Pot</w:t>
-      </w:r>
-      <w:proofErr w:type="spellEnd"/>
-      <w:r>
-        <w:rPr>
-          <w:lang w:val="es-ES"/>
-        </w:rPr>
-        <w:t xml:space="preserve"> amagar la </w:t>
-      </w:r>
-      <w:proofErr w:type="spellStart"/>
-      <w:r>
-        <w:rPr>
-          <w:lang w:val="es-ES"/>
-        </w:rPr>
-        <w:t>seva</w:t>
-      </w:r>
-      <w:proofErr w:type="spellEnd"/>
-      <w:r>
-        <w:rPr>
-          <w:lang w:val="es-ES"/>
-        </w:rPr>
-        <w:t xml:space="preserve"> </w:t>
-      </w:r>
-      <w:proofErr w:type="spellStart"/>
-      <w:r>
-        <w:rPr>
-          <w:lang w:val="es-ES"/>
-        </w:rPr>
-        <w:t>paraula</w:t>
-      </w:r>
-      <w:proofErr w:type="spellEnd"/>
-      <w:r>
-        <w:rPr>
-          <w:lang w:val="es-ES"/>
-        </w:rPr>
-        <w:t xml:space="preserve"> secreta</w:t>
-      </w:r>
-    </w:p>
-    <w:p>
-      <w:pPr>
-        <w:pStyle w:val="Prrafodelista"/>
-        <w:numPr>
-          <w:ilvl w:val="1"/>
-          <w:numId w:val="2"/>
-        </w:numPr>
-        <w:rPr>
-          <w:lang w:val="en-US"/>
-        </w:rPr>
-      </w:pPr>
-      <w:r>
-        <w:rPr>
-          <w:lang w:val="en-US"/>
-        </w:rPr>
-        <w:t>1 hitter: If you miss a letter you have to type the whole Word again</w:t>
-      </w:r>
-    </w:p>
-    <w:p>
-      <w:pPr>
-        <w:pStyle w:val="Prrafodelista"/>
-        <w:numPr>
-          <w:ilvl w:val="1"/>
-          <w:numId w:val="2"/>
-        </w:numPr>
-        <w:rPr>
-          <w:lang w:val="es-ES"/>
-        </w:rPr>
-      </w:pPr>
-      <w:proofErr w:type="spellStart"/>
-      <w:r>
-        <w:rPr>
-          <w:lang w:val="es-ES"/>
-        </w:rPr>
-        <w:lastRenderedPageBreak/>
-        <w:t>Explosive</w:t>
-      </w:r>
-      <w:proofErr w:type="spellEnd"/>
-      <w:r>
-        <w:rPr>
-          <w:lang w:val="es-ES"/>
-        </w:rPr>
-        <w:t xml:space="preserve">: </w:t>
-      </w:r>
-      <w:proofErr w:type="spellStart"/>
-      <w:r>
-        <w:rPr>
-          <w:lang w:val="es-ES"/>
-        </w:rPr>
-        <w:t>Quan</w:t>
-      </w:r>
-      <w:proofErr w:type="spellEnd"/>
-      <w:r>
-        <w:rPr>
-          <w:lang w:val="es-ES"/>
-        </w:rPr>
-        <w:t xml:space="preserve"> mor explota </w:t>
-      </w:r>
-      <w:proofErr w:type="spellStart"/>
-      <w:r>
-        <w:rPr>
-          <w:lang w:val="es-ES"/>
-        </w:rPr>
-        <w:t>fent</w:t>
-      </w:r>
-      <w:proofErr w:type="spellEnd"/>
-      <w:r>
-        <w:rPr>
-          <w:lang w:val="es-ES"/>
-        </w:rPr>
-        <w:t xml:space="preserve"> mal </w:t>
-      </w:r>
-      <w:proofErr w:type="spellStart"/>
-      <w:r>
-        <w:rPr>
-          <w:lang w:val="es-ES"/>
-        </w:rPr>
-        <w:t>als</w:t>
-      </w:r>
-      <w:proofErr w:type="spellEnd"/>
-      <w:r>
-        <w:rPr>
-          <w:lang w:val="es-ES"/>
-        </w:rPr>
-        <w:t xml:space="preserve"> </w:t>
-      </w:r>
-      <w:proofErr w:type="spellStart"/>
-      <w:r>
-        <w:rPr>
-          <w:lang w:val="es-ES"/>
-        </w:rPr>
-        <w:t>enemics</w:t>
-      </w:r>
-      <w:proofErr w:type="spellEnd"/>
-      <w:r>
-        <w:rPr>
-          <w:lang w:val="es-ES"/>
-        </w:rPr>
-        <w:t xml:space="preserve"> del </w:t>
-      </w:r>
-      <w:proofErr w:type="spellStart"/>
-      <w:r>
-        <w:rPr>
-          <w:lang w:val="es-ES"/>
-        </w:rPr>
-        <w:t>voltant</w:t>
-      </w:r>
-      <w:proofErr w:type="spellEnd"/>
-    </w:p>
-    <w:p>
-      <w:pPr>
-        <w:pStyle w:val="Prrafodelista"/>
-        <w:numPr>
-          <w:ilvl w:val="2"/>
-          <w:numId w:val="2"/>
-        </w:numPr>
-        <w:rPr>
-          <w:lang w:val="es-ES"/>
-        </w:rPr>
-      </w:pPr>
-      <w:proofErr w:type="spellStart"/>
-      <w:r>
-        <w:rPr>
-          <w:lang w:val="es-ES"/>
-        </w:rPr>
-        <w:t>Enemics</w:t>
-      </w:r>
-      <w:proofErr w:type="spellEnd"/>
-      <w:r>
-        <w:rPr>
-          <w:lang w:val="es-ES"/>
-        </w:rPr>
-        <w:t xml:space="preserve"> que </w:t>
-      </w:r>
-      <w:proofErr w:type="spellStart"/>
-      <w:r>
-        <w:rPr>
+          <w:strike/>
+          <w:lang w:val="es-ES"/>
+        </w:rPr>
+      </w:pPr>
+      <w:proofErr w:type="spellStart"/>
+      <w:r>
+        <w:rPr>
+          <w:strike/>
+          <w:lang w:val="es-ES"/>
+        </w:rPr>
+        <w:t>Confuser</w:t>
+      </w:r>
+      <w:proofErr w:type="spellEnd"/>
+      <w:r>
+        <w:rPr>
+          <w:strike/>
+          <w:lang w:val="es-ES"/>
+        </w:rPr>
+        <w:t xml:space="preserve">: fa que </w:t>
+      </w:r>
+      <w:proofErr w:type="spellStart"/>
+      <w:r>
+        <w:rPr>
+          <w:strike/>
+          <w:lang w:val="es-ES"/>
+        </w:rPr>
+        <w:t>escriguis</w:t>
+      </w:r>
+      <w:proofErr w:type="spellEnd"/>
+      <w:r>
+        <w:rPr>
+          <w:strike/>
+          <w:lang w:val="es-ES"/>
+        </w:rPr>
+        <w:t xml:space="preserve"> </w:t>
+      </w:r>
+      <w:proofErr w:type="spellStart"/>
+      <w:r>
+        <w:rPr>
+          <w:strike/>
+          <w:lang w:val="es-ES"/>
+        </w:rPr>
+        <w:t>noms</w:t>
+      </w:r>
+      <w:proofErr w:type="spellEnd"/>
+      <w:r>
+        <w:rPr>
+          <w:strike/>
+          <w:lang w:val="es-ES"/>
+        </w:rPr>
+        <w:t xml:space="preserve"> de </w:t>
+      </w:r>
+      <w:proofErr w:type="spellStart"/>
+      <w:proofErr w:type="gramStart"/>
+      <w:r>
+        <w:rPr>
+          <w:strike/>
+          <w:lang w:val="es-ES"/>
+        </w:rPr>
+        <w:t>colors</w:t>
+      </w:r>
+      <w:proofErr w:type="spellEnd"/>
+      <w:proofErr w:type="gramEnd"/>
+      <w:r>
+        <w:rPr>
+          <w:strike/>
+          <w:lang w:val="es-ES"/>
+        </w:rPr>
+        <w:t xml:space="preserve"> pero les </w:t>
+      </w:r>
+      <w:proofErr w:type="spellStart"/>
+      <w:r>
+        <w:rPr>
+          <w:strike/>
+          <w:lang w:val="es-ES"/>
+        </w:rPr>
+        <w:t>lletres</w:t>
+      </w:r>
+      <w:proofErr w:type="spellEnd"/>
+      <w:r>
+        <w:rPr>
+          <w:strike/>
+          <w:lang w:val="es-ES"/>
+        </w:rPr>
+        <w:t xml:space="preserve"> </w:t>
+      </w:r>
+      <w:proofErr w:type="spellStart"/>
+      <w:r>
+        <w:rPr>
+          <w:strike/>
           <w:lang w:val="es-ES"/>
         </w:rPr>
         <w:t>tenen</w:t>
@@ -3971,132 +4078,7 @@
       <w:proofErr w:type="spellEnd"/>
       <w:r>
         <w:rPr>
-          <w:lang w:val="es-ES"/>
-        </w:rPr>
-        <w:t xml:space="preserve"> </w:t>
-      </w:r>
-      <w:proofErr w:type="spellStart"/>
-      <w:r>
-        <w:rPr>
-          <w:lang w:val="es-ES"/>
-        </w:rPr>
-        <w:t>aquesta</w:t>
-      </w:r>
-      <w:proofErr w:type="spellEnd"/>
-      <w:r>
-        <w:rPr>
-          <w:lang w:val="es-ES"/>
-        </w:rPr>
-        <w:t xml:space="preserve"> </w:t>
-      </w:r>
-      <w:proofErr w:type="spellStart"/>
-      <w:r>
-        <w:rPr>
-          <w:lang w:val="es-ES"/>
-        </w:rPr>
-        <w:t>habilitat</w:t>
-      </w:r>
-      <w:proofErr w:type="spellEnd"/>
-      <w:r>
-        <w:rPr>
-          <w:lang w:val="es-ES"/>
-        </w:rPr>
-        <w:t>: Bomba</w:t>
-      </w:r>
-    </w:p>
-    <w:p>
-      <w:pPr>
-        <w:pStyle w:val="Prrafodelista"/>
-        <w:numPr>
-          <w:ilvl w:val="1"/>
-          <w:numId w:val="2"/>
-        </w:numPr>
-        <w:rPr>
-          <w:lang w:val="es-ES"/>
-        </w:rPr>
-      </w:pPr>
-      <w:proofErr w:type="spellStart"/>
-      <w:r>
-        <w:rPr>
-          <w:lang w:val="es-ES"/>
-        </w:rPr>
-        <w:t>Confuser</w:t>
-      </w:r>
-      <w:proofErr w:type="spellEnd"/>
-      <w:r>
-        <w:rPr>
-          <w:lang w:val="es-ES"/>
-        </w:rPr>
-        <w:t xml:space="preserve">: fa que </w:t>
-      </w:r>
-      <w:proofErr w:type="spellStart"/>
-      <w:r>
-        <w:rPr>
-          <w:lang w:val="es-ES"/>
-        </w:rPr>
-        <w:t>escriguis</w:t>
-      </w:r>
-      <w:proofErr w:type="spellEnd"/>
-      <w:r>
-        <w:rPr>
-          <w:lang w:val="es-ES"/>
-        </w:rPr>
-        <w:t xml:space="preserve"> </w:t>
-      </w:r>
-      <w:proofErr w:type="spellStart"/>
-      <w:r>
-        <w:rPr>
-          <w:lang w:val="es-ES"/>
-        </w:rPr>
-        <w:t>noms</w:t>
-      </w:r>
-      <w:proofErr w:type="spellEnd"/>
-      <w:r>
-        <w:rPr>
-          <w:lang w:val="es-ES"/>
-        </w:rPr>
-        <w:t xml:space="preserve"> de </w:t>
-      </w:r>
-      <w:proofErr w:type="spellStart"/>
-      <w:proofErr w:type="gramStart"/>
-      <w:r>
-        <w:rPr>
-          <w:lang w:val="es-ES"/>
-        </w:rPr>
-        <w:t>colors</w:t>
-      </w:r>
-      <w:proofErr w:type="spellEnd"/>
-      <w:proofErr w:type="gramEnd"/>
-      <w:r>
-        <w:rPr>
-          <w:lang w:val="es-ES"/>
-        </w:rPr>
-        <w:t xml:space="preserve"> pero les </w:t>
-      </w:r>
-      <w:proofErr w:type="spellStart"/>
-      <w:r>
-        <w:rPr>
-          <w:lang w:val="es-ES"/>
-        </w:rPr>
-        <w:t>lletres</w:t>
-      </w:r>
-      <w:proofErr w:type="spellEnd"/>
-      <w:r>
-        <w:rPr>
-          <w:lang w:val="es-ES"/>
-        </w:rPr>
-        <w:t xml:space="preserve"> </w:t>
-      </w:r>
-      <w:proofErr w:type="spellStart"/>
-      <w:r>
-        <w:rPr>
-          <w:lang w:val="es-ES"/>
-        </w:rPr>
-        <w:t>tenen</w:t>
-      </w:r>
-      <w:proofErr w:type="spellEnd"/>
-      <w:r>
-        <w:rPr>
+          <w:strike/>
           <w:lang w:val="es-ES"/>
         </w:rPr>
         <w:t xml:space="preserve"> un </w:t>
@@ -4104,6 +4086,7 @@
       <w:proofErr w:type="spellStart"/>
       <w:r>
         <w:rPr>
+          <w:strike/>
           <w:lang w:val="es-ES"/>
         </w:rPr>
         <w:t>altre</w:t>
@@ -4111,6 +4094,7 @@
       <w:proofErr w:type="spellEnd"/>
       <w:r>
         <w:rPr>
+          <w:strike/>
           <w:lang w:val="es-ES"/>
         </w:rPr>
         <w:t xml:space="preserve"> color (o </w:t>
@@ -4118,6 +4102,7 @@
       <w:proofErr w:type="spellStart"/>
       <w:r>
         <w:rPr>
+          <w:strike/>
           <w:lang w:val="es-ES"/>
         </w:rPr>
         <w:t>l’enemic</w:t>
@@ -4125,6 +4110,7 @@
       <w:proofErr w:type="spellEnd"/>
       <w:r>
         <w:rPr>
+          <w:strike/>
           <w:lang w:val="es-ES"/>
         </w:rPr>
         <w:t xml:space="preserve"> en si </w:t>
@@ -4132,6 +4118,7 @@
       <w:proofErr w:type="spellStart"/>
       <w:r>
         <w:rPr>
+          <w:strike/>
           <w:lang w:val="es-ES"/>
         </w:rPr>
         <w:t>és</w:t>
@@ -4139,13 +4126,15 @@
       <w:proofErr w:type="spellEnd"/>
       <w:r>
         <w:rPr>
-          <w:lang w:val="es-ES"/>
-        </w:rPr>
-        <w:t xml:space="preserve"> </w:t>
-      </w:r>
-      <w:proofErr w:type="spellStart"/>
-      <w:r>
-        <w:rPr>
+          <w:strike/>
+          <w:lang w:val="es-ES"/>
+        </w:rPr>
+        <w:t xml:space="preserve"> </w:t>
+      </w:r>
+      <w:proofErr w:type="spellStart"/>
+      <w:r>
+        <w:rPr>
+          <w:strike/>
           <w:lang w:val="es-ES"/>
         </w:rPr>
         <w:t>d’un</w:t>
@@ -4153,13 +4142,15 @@
       <w:proofErr w:type="spellEnd"/>
       <w:r>
         <w:rPr>
-          <w:lang w:val="es-ES"/>
-        </w:rPr>
-        <w:t xml:space="preserve"> </w:t>
-      </w:r>
-      <w:proofErr w:type="spellStart"/>
-      <w:r>
-        <w:rPr>
+          <w:strike/>
+          <w:lang w:val="es-ES"/>
+        </w:rPr>
+        <w:t xml:space="preserve"> </w:t>
+      </w:r>
+      <w:proofErr w:type="spellStart"/>
+      <w:r>
+        <w:rPr>
+          <w:strike/>
           <w:lang w:val="es-ES"/>
         </w:rPr>
         <w:t>altre</w:t>
@@ -4167,6 +4158,7 @@
       <w:proofErr w:type="spellEnd"/>
       <w:r>
         <w:rPr>
+          <w:strike/>
           <w:lang w:val="es-ES"/>
         </w:rPr>
         <w:t xml:space="preserve"> color)</w:t>
